--- a/fuentes/contenidos/grado03/guion01/MA_03_01_CO_REC10.docx
+++ b/fuentes/contenidos/grado03/guion01/MA_03_01_CO_REC10.docx
@@ -1,6 +1,6 @@
 
 <file path=word/document.xml><?xml version="1.0" encoding="utf-8"?>
-<w:document xmlns:wpc="http://schemas.microsoft.com/office/word/2010/wordprocessingCanvas" xmlns:mo="http://schemas.microsoft.com/office/mac/office/2008/main" xmlns:mc="http://schemas.openxmlformats.org/markup-compatibility/2006" xmlns:mv="urn:schemas-microsoft-com:mac:vml" xmlns:o="urn:schemas-microsoft-com:office:office" xmlns:r="http://schemas.openxmlformats.org/officeDocument/2006/relationships" xmlns:m="http://schemas.openxmlformats.org/officeDocument/2006/math" xmlns:v="urn:schemas-microsoft-com:vml" xmlns:wp14="http://schemas.microsoft.com/office/word/2010/wordprocessingDrawing" xmlns:wp="http://schemas.openxmlformats.org/drawingml/2006/wordprocessingDrawing" xmlns:w10="urn:schemas-microsoft-com:office:word" xmlns:w="http://schemas.openxmlformats.org/wordprocessingml/2006/main" xmlns:w14="http://schemas.microsoft.com/office/word/2010/wordml" xmlns:wpg="http://schemas.microsoft.com/office/word/2010/wordprocessingGroup" xmlns:wpi="http://schemas.microsoft.com/office/word/2010/wordprocessingInk" xmlns:wne="http://schemas.microsoft.com/office/word/2006/wordml" xmlns:wps="http://schemas.microsoft.com/office/word/2010/wordprocessingShape" mc:Ignorable="w14 wp14">
+<w:document xmlns:wpc="http://schemas.microsoft.com/office/word/2010/wordprocessingCanvas" xmlns:mc="http://schemas.openxmlformats.org/markup-compatibility/2006" xmlns:o="urn:schemas-microsoft-com:office:office" xmlns:r="http://schemas.openxmlformats.org/officeDocument/2006/relationships" xmlns:m="http://schemas.openxmlformats.org/officeDocument/2006/math" xmlns:v="urn:schemas-microsoft-com:vml" xmlns:wp14="http://schemas.microsoft.com/office/word/2010/wordprocessingDrawing" xmlns:wp="http://schemas.openxmlformats.org/drawingml/2006/wordprocessingDrawing" xmlns:w10="urn:schemas-microsoft-com:office:word" xmlns:w="http://schemas.openxmlformats.org/wordprocessingml/2006/main" xmlns:w14="http://schemas.microsoft.com/office/word/2010/wordml" xmlns:wpg="http://schemas.microsoft.com/office/word/2010/wordprocessingGroup" xmlns:wpi="http://schemas.microsoft.com/office/word/2010/wordprocessingInk" xmlns:wne="http://schemas.microsoft.com/office/word/2006/wordml" xmlns:wps="http://schemas.microsoft.com/office/word/2010/wordprocessingShape" mc:Ignorable="w14 wp14">
   <w:body>
     <w:p>
       <w:pPr>
@@ -131,6 +131,7 @@
           <w:color w:val="000000"/>
           <w:sz w:val="18"/>
           <w:szCs w:val="18"/>
+          <w:lang w:val="es-ES"/>
         </w:rPr>
         <w:t>MA_03_01</w:t>
       </w:r>
@@ -140,6 +141,7 @@
           <w:color w:val="000000"/>
           <w:sz w:val="18"/>
           <w:szCs w:val="18"/>
+          <w:lang w:val="es-ES"/>
         </w:rPr>
         <w:t>_CO</w:t>
       </w:r>
@@ -255,37 +257,106 @@
           <w:lang w:val="es-ES_tradnl"/>
         </w:rPr>
       </w:pPr>
-      <w:proofErr w:type="spellStart"/>
       <w:r>
         <w:rPr>
           <w:rFonts w:ascii="Arial" w:hAnsi="Arial" w:cs="Times New Roman"/>
           <w:color w:val="000000"/>
           <w:sz w:val="18"/>
           <w:szCs w:val="18"/>
-        </w:rPr>
-        <w:t>Observando</w:t>
-      </w:r>
-      <w:proofErr w:type="spellEnd"/>
+          <w:lang w:val="es-ES"/>
+        </w:rPr>
+        <w:t>Observación de</w:t>
+      </w:r>
       <w:r>
         <w:rPr>
           <w:rFonts w:ascii="Arial" w:hAnsi="Arial" w:cs="Times New Roman"/>
           <w:color w:val="000000"/>
           <w:sz w:val="18"/>
           <w:szCs w:val="18"/>
+          <w:lang w:val="es-ES"/>
+        </w:rPr>
+        <w:t xml:space="preserve"> conjuntos</w:t>
+      </w:r>
+    </w:p>
+    <w:p>
+      <w:pPr>
+        <w:rPr>
+          <w:rFonts w:ascii="Arial" w:hAnsi="Arial" w:cs="Arial"/>
+          <w:sz w:val="18"/>
+          <w:szCs w:val="18"/>
+          <w:lang w:val="es-ES_tradnl"/>
+        </w:rPr>
+      </w:pPr>
+    </w:p>
+    <w:p>
+      <w:pPr>
+        <w:rPr>
+          <w:rFonts w:ascii="Arial" w:hAnsi="Arial"/>
+          <w:sz w:val="18"/>
+          <w:szCs w:val="18"/>
+          <w:lang w:val="es-ES_tradnl"/>
+        </w:rPr>
+      </w:pPr>
+      <w:r>
+        <w:rPr>
+          <w:rFonts w:ascii="Arial" w:hAnsi="Arial"/>
+          <w:b/>
+          <w:color w:val="FF0000"/>
+          <w:sz w:val="18"/>
+          <w:szCs w:val="18"/>
+          <w:lang w:val="es-ES_tradnl"/>
+        </w:rPr>
+        <w:t>*</w:t>
+      </w:r>
+      <w:r>
+        <w:rPr>
+          <w:rFonts w:ascii="Arial" w:hAnsi="Arial"/>
+          <w:sz w:val="18"/>
+          <w:szCs w:val="18"/>
+          <w:lang w:val="es-ES_tradnl"/>
         </w:rPr>
         <w:t xml:space="preserve"> </w:t>
       </w:r>
-      <w:proofErr w:type="spellStart"/>
+      <w:r>
+        <w:rPr>
+          <w:rFonts w:ascii="Arial" w:hAnsi="Arial"/>
+          <w:sz w:val="18"/>
+          <w:szCs w:val="18"/>
+          <w:highlight w:val="green"/>
+          <w:lang w:val="es-ES_tradnl"/>
+        </w:rPr>
+        <w:t>Descripción del recurso</w:t>
+      </w:r>
+    </w:p>
+    <w:p>
+      <w:pPr>
+        <w:rPr>
+          <w:rFonts w:ascii="Arial" w:hAnsi="Arial" w:cs="Arial"/>
+          <w:sz w:val="18"/>
+          <w:szCs w:val="18"/>
+          <w:lang w:val="es-ES_tradnl"/>
+        </w:rPr>
+      </w:pPr>
       <w:r>
         <w:rPr>
           <w:rFonts w:ascii="Arial" w:hAnsi="Arial" w:cs="Times New Roman"/>
           <w:color w:val="000000"/>
           <w:sz w:val="18"/>
           <w:szCs w:val="18"/>
-        </w:rPr>
-        <w:t>conjuntos</w:t>
-      </w:r>
-      <w:proofErr w:type="spellEnd"/>
+          <w:lang w:val="es-ES"/>
+        </w:rPr>
+        <w:t>Imágenes de diferentes conjuntos en los cuales se identifican sus elementos y la característica común entre ellos</w:t>
+      </w:r>
+      <w:r>
+        <w:rPr>
+          <w:rFonts w:ascii="Arial" w:hAnsi="Arial" w:cs="Times New Roman"/>
+          <w:color w:val="000000"/>
+          <w:sz w:val="18"/>
+          <w:szCs w:val="18"/>
+          <w:lang w:val="es-ES"/>
+        </w:rPr>
+        <w:t>.</w:t>
+      </w:r>
     </w:p>
     <w:p>
       <w:pPr>
@@ -334,337 +405,75 @@
           <w:highlight w:val="green"/>
           <w:lang w:val="es-ES_tradnl"/>
         </w:rPr>
-        <w:t>Descripción del recurso</w:t>
-      </w:r>
-    </w:p>
-    <w:p>
-      <w:pPr>
-        <w:rPr>
-          <w:rFonts w:ascii="Arial" w:hAnsi="Arial" w:cs="Arial"/>
-          <w:sz w:val="18"/>
-          <w:szCs w:val="18"/>
-          <w:lang w:val="es-ES_tradnl"/>
-        </w:rPr>
-      </w:pPr>
-      <w:proofErr w:type="spellStart"/>
-      <w:r>
-        <w:rPr>
-          <w:rFonts w:ascii="Arial" w:hAnsi="Arial" w:cs="Times New Roman"/>
-          <w:color w:val="000000"/>
-          <w:sz w:val="18"/>
-          <w:szCs w:val="18"/>
-        </w:rPr>
-        <w:t>Imágenes</w:t>
-      </w:r>
-      <w:proofErr w:type="spellEnd"/>
-      <w:r>
-        <w:rPr>
-          <w:rFonts w:ascii="Arial" w:hAnsi="Arial" w:cs="Times New Roman"/>
-          <w:color w:val="000000"/>
-          <w:sz w:val="18"/>
-          <w:szCs w:val="18"/>
-        </w:rPr>
-        <w:t xml:space="preserve"> de </w:t>
-      </w:r>
-      <w:proofErr w:type="spellStart"/>
-      <w:r>
-        <w:rPr>
-          <w:rFonts w:ascii="Arial" w:hAnsi="Arial" w:cs="Times New Roman"/>
-          <w:color w:val="000000"/>
-          <w:sz w:val="18"/>
-          <w:szCs w:val="18"/>
-        </w:rPr>
-        <w:t>diferentes</w:t>
-      </w:r>
-      <w:proofErr w:type="spellEnd"/>
-      <w:r>
-        <w:rPr>
-          <w:rFonts w:ascii="Arial" w:hAnsi="Arial" w:cs="Times New Roman"/>
-          <w:color w:val="000000"/>
-          <w:sz w:val="18"/>
-          <w:szCs w:val="18"/>
-        </w:rPr>
-        <w:t xml:space="preserve"> </w:t>
-      </w:r>
-      <w:proofErr w:type="spellStart"/>
-      <w:r>
-        <w:rPr>
-          <w:rFonts w:ascii="Arial" w:hAnsi="Arial" w:cs="Times New Roman"/>
-          <w:color w:val="000000"/>
-          <w:sz w:val="18"/>
-          <w:szCs w:val="18"/>
-        </w:rPr>
-        <w:t>conjuntos</w:t>
-      </w:r>
-      <w:proofErr w:type="spellEnd"/>
-      <w:r>
-        <w:rPr>
-          <w:rFonts w:ascii="Arial" w:hAnsi="Arial" w:cs="Times New Roman"/>
-          <w:color w:val="000000"/>
-          <w:sz w:val="18"/>
-          <w:szCs w:val="18"/>
-        </w:rPr>
-        <w:t xml:space="preserve"> en los </w:t>
-      </w:r>
-      <w:proofErr w:type="spellStart"/>
-      <w:r>
-        <w:rPr>
-          <w:rFonts w:ascii="Arial" w:hAnsi="Arial" w:cs="Times New Roman"/>
-          <w:color w:val="000000"/>
-          <w:sz w:val="18"/>
-          <w:szCs w:val="18"/>
-        </w:rPr>
-        <w:t>cuales</w:t>
-      </w:r>
-      <w:proofErr w:type="spellEnd"/>
-      <w:r>
-        <w:rPr>
-          <w:rFonts w:ascii="Arial" w:hAnsi="Arial" w:cs="Times New Roman"/>
-          <w:color w:val="000000"/>
-          <w:sz w:val="18"/>
-          <w:szCs w:val="18"/>
-        </w:rPr>
-        <w:t xml:space="preserve"> se </w:t>
-      </w:r>
-      <w:proofErr w:type="spellStart"/>
-      <w:r>
-        <w:rPr>
-          <w:rFonts w:ascii="Arial" w:hAnsi="Arial" w:cs="Times New Roman"/>
-          <w:color w:val="000000"/>
-          <w:sz w:val="18"/>
-          <w:szCs w:val="18"/>
-        </w:rPr>
-        <w:t>identifican</w:t>
-      </w:r>
-      <w:proofErr w:type="spellEnd"/>
-      <w:r>
-        <w:rPr>
-          <w:rFonts w:ascii="Arial" w:hAnsi="Arial" w:cs="Times New Roman"/>
-          <w:color w:val="000000"/>
-          <w:sz w:val="18"/>
-          <w:szCs w:val="18"/>
-        </w:rPr>
-        <w:t xml:space="preserve"> </w:t>
-      </w:r>
-      <w:proofErr w:type="spellStart"/>
-      <w:r>
-        <w:rPr>
-          <w:rFonts w:ascii="Arial" w:hAnsi="Arial" w:cs="Times New Roman"/>
-          <w:color w:val="000000"/>
-          <w:sz w:val="18"/>
-          <w:szCs w:val="18"/>
-        </w:rPr>
-        <w:t>sus</w:t>
-      </w:r>
-      <w:proofErr w:type="spellEnd"/>
-      <w:r>
-        <w:rPr>
-          <w:rFonts w:ascii="Arial" w:hAnsi="Arial" w:cs="Times New Roman"/>
-          <w:color w:val="000000"/>
-          <w:sz w:val="18"/>
-          <w:szCs w:val="18"/>
-        </w:rPr>
-        <w:t xml:space="preserve"> </w:t>
-      </w:r>
-      <w:proofErr w:type="spellStart"/>
-      <w:r>
-        <w:rPr>
-          <w:rFonts w:ascii="Arial" w:hAnsi="Arial" w:cs="Times New Roman"/>
-          <w:color w:val="000000"/>
-          <w:sz w:val="18"/>
-          <w:szCs w:val="18"/>
-        </w:rPr>
-        <w:t>elementos</w:t>
-      </w:r>
-      <w:proofErr w:type="spellEnd"/>
-      <w:r>
-        <w:rPr>
-          <w:rFonts w:ascii="Arial" w:hAnsi="Arial" w:cs="Times New Roman"/>
-          <w:color w:val="000000"/>
-          <w:sz w:val="18"/>
-          <w:szCs w:val="18"/>
-        </w:rPr>
-        <w:t xml:space="preserve"> </w:t>
+        <w:t>Palabras clave del recurso (separadas por comas ",")</w:t>
+      </w:r>
+    </w:p>
+    <w:p>
+      <w:pPr>
+        <w:rPr>
+          <w:rFonts w:ascii="Arial" w:hAnsi="Arial" w:cs="Arial"/>
+          <w:sz w:val="18"/>
+          <w:szCs w:val="18"/>
+          <w:lang w:val="es-ES_tradnl"/>
+        </w:rPr>
+      </w:pPr>
+      <w:r>
+        <w:rPr>
+          <w:rFonts w:ascii="Arial" w:hAnsi="Arial" w:cs="Arial"/>
+          <w:sz w:val="18"/>
+          <w:szCs w:val="18"/>
+          <w:lang w:val="es-ES_tradnl"/>
+        </w:rPr>
+        <w:t xml:space="preserve">Conjunto, elemento, </w:t>
       </w:r>
       <w:proofErr w:type="gramStart"/>
       <w:r>
         <w:rPr>
-          <w:rFonts w:ascii="Arial" w:hAnsi="Arial" w:cs="Times New Roman"/>
-          <w:color w:val="000000"/>
-          <w:sz w:val="18"/>
-          <w:szCs w:val="18"/>
-        </w:rPr>
-        <w:t>y  la</w:t>
+          <w:rFonts w:ascii="Arial" w:hAnsi="Arial" w:cs="Arial"/>
+          <w:sz w:val="18"/>
+          <w:szCs w:val="18"/>
+          <w:lang w:val="es-ES_tradnl"/>
+        </w:rPr>
+        <w:t>cara</w:t>
+      </w:r>
+      <w:r>
+        <w:rPr>
+          <w:rFonts w:ascii="Arial" w:hAnsi="Arial" w:cs="Arial"/>
+          <w:sz w:val="18"/>
+          <w:szCs w:val="18"/>
+          <w:lang w:val="es-ES_tradnl"/>
+        </w:rPr>
+        <w:t>cter</w:t>
+      </w:r>
+      <w:r>
+        <w:rPr>
+          <w:rFonts w:ascii="Arial" w:hAnsi="Arial" w:cs="Arial"/>
+          <w:sz w:val="18"/>
+          <w:szCs w:val="18"/>
+          <w:lang w:val="es-ES_tradnl"/>
+        </w:rPr>
+        <w:t>í</w:t>
+      </w:r>
+      <w:r>
+        <w:rPr>
+          <w:rFonts w:ascii="Arial" w:hAnsi="Arial" w:cs="Arial"/>
+          <w:sz w:val="18"/>
+          <w:szCs w:val="18"/>
+          <w:lang w:val="es-ES_tradnl"/>
+        </w:rPr>
+        <w:t>sticas</w:t>
       </w:r>
       <w:proofErr w:type="gramEnd"/>
-      <w:r>
-        <w:rPr>
-          <w:rFonts w:ascii="Arial" w:hAnsi="Arial" w:cs="Times New Roman"/>
-          <w:color w:val="000000"/>
-          <w:sz w:val="18"/>
-          <w:szCs w:val="18"/>
-        </w:rPr>
-        <w:t xml:space="preserve"> </w:t>
-      </w:r>
-      <w:proofErr w:type="spellStart"/>
-      <w:r>
-        <w:rPr>
-          <w:rFonts w:ascii="Arial" w:hAnsi="Arial" w:cs="Times New Roman"/>
-          <w:color w:val="000000"/>
-          <w:sz w:val="18"/>
-          <w:szCs w:val="18"/>
-        </w:rPr>
-        <w:t>característica</w:t>
-      </w:r>
-      <w:proofErr w:type="spellEnd"/>
-      <w:r>
-        <w:rPr>
-          <w:rFonts w:ascii="Arial" w:hAnsi="Arial" w:cs="Times New Roman"/>
-          <w:color w:val="000000"/>
-          <w:sz w:val="18"/>
-          <w:szCs w:val="18"/>
-        </w:rPr>
-        <w:t xml:space="preserve"> </w:t>
-      </w:r>
-      <w:proofErr w:type="spellStart"/>
-      <w:r>
-        <w:rPr>
-          <w:rFonts w:ascii="Arial" w:hAnsi="Arial" w:cs="Times New Roman"/>
-          <w:color w:val="000000"/>
-          <w:sz w:val="18"/>
-          <w:szCs w:val="18"/>
-        </w:rPr>
-        <w:t>común</w:t>
-      </w:r>
-      <w:proofErr w:type="spellEnd"/>
-      <w:r>
-        <w:rPr>
-          <w:rFonts w:ascii="Arial" w:hAnsi="Arial" w:cs="Times New Roman"/>
-          <w:color w:val="000000"/>
-          <w:sz w:val="18"/>
-          <w:szCs w:val="18"/>
-        </w:rPr>
-        <w:t xml:space="preserve"> entre </w:t>
-      </w:r>
-      <w:proofErr w:type="spellStart"/>
-      <w:r>
-        <w:rPr>
-          <w:rFonts w:ascii="Arial" w:hAnsi="Arial" w:cs="Times New Roman"/>
-          <w:color w:val="000000"/>
-          <w:sz w:val="18"/>
-          <w:szCs w:val="18"/>
-        </w:rPr>
-        <w:t>ellos</w:t>
-      </w:r>
-      <w:proofErr w:type="spellEnd"/>
-    </w:p>
-    <w:p>
-      <w:pPr>
-        <w:rPr>
-          <w:rFonts w:ascii="Arial" w:hAnsi="Arial" w:cs="Arial"/>
-          <w:sz w:val="18"/>
-          <w:szCs w:val="18"/>
-          <w:lang w:val="es-ES_tradnl"/>
-        </w:rPr>
-      </w:pPr>
-    </w:p>
-    <w:p>
-      <w:pPr>
-        <w:rPr>
-          <w:rFonts w:ascii="Arial" w:hAnsi="Arial"/>
-          <w:sz w:val="18"/>
-          <w:szCs w:val="18"/>
-          <w:lang w:val="es-ES_tradnl"/>
-        </w:rPr>
-      </w:pPr>
-      <w:r>
-        <w:rPr>
-          <w:rFonts w:ascii="Arial" w:hAnsi="Arial"/>
-          <w:b/>
-          <w:color w:val="FF0000"/>
-          <w:sz w:val="18"/>
-          <w:szCs w:val="18"/>
-          <w:lang w:val="es-ES_tradnl"/>
-        </w:rPr>
-        <w:t>*</w:t>
-      </w:r>
-      <w:r>
-        <w:rPr>
-          <w:rFonts w:ascii="Arial" w:hAnsi="Arial"/>
-          <w:sz w:val="18"/>
-          <w:szCs w:val="18"/>
-          <w:lang w:val="es-ES_tradnl"/>
-        </w:rPr>
-        <w:t xml:space="preserve"> </w:t>
-      </w:r>
-      <w:r>
-        <w:rPr>
-          <w:rFonts w:ascii="Arial" w:hAnsi="Arial"/>
-          <w:sz w:val="18"/>
-          <w:szCs w:val="18"/>
-          <w:highlight w:val="green"/>
-          <w:lang w:val="es-ES_tradnl"/>
-        </w:rPr>
-        <w:t>Palabras clave del recurso (separadas por comas ",")</w:t>
-      </w:r>
-    </w:p>
-    <w:p>
-      <w:pPr>
-        <w:rPr>
-          <w:rFonts w:ascii="Arial" w:hAnsi="Arial" w:cs="Arial"/>
-          <w:sz w:val="18"/>
-          <w:szCs w:val="18"/>
-          <w:lang w:val="es-ES_tradnl"/>
-        </w:rPr>
-      </w:pPr>
-    </w:p>
-    <w:p>
-      <w:pPr>
-        <w:rPr>
-          <w:rFonts w:ascii="Arial" w:hAnsi="Arial" w:cs="Arial"/>
-          <w:sz w:val="18"/>
-          <w:szCs w:val="18"/>
-          <w:lang w:val="es-ES_tradnl"/>
-        </w:rPr>
-      </w:pPr>
-      <w:proofErr w:type="spellStart"/>
-      <w:r>
-        <w:rPr>
-          <w:rFonts w:ascii="Arial" w:hAnsi="Arial" w:cs="Arial"/>
-          <w:sz w:val="18"/>
-          <w:szCs w:val="18"/>
-          <w:lang w:val="es-ES_tradnl"/>
-        </w:rPr>
-        <w:t>Conjunto,elemento,cara</w:t>
-      </w:r>
-      <w:r>
-        <w:rPr>
-          <w:rFonts w:ascii="Arial" w:hAnsi="Arial" w:cs="Arial"/>
-          <w:sz w:val="18"/>
-          <w:szCs w:val="18"/>
-          <w:lang w:val="es-ES_tradnl"/>
-        </w:rPr>
-        <w:t>cter</w:t>
-      </w:r>
-      <w:r>
-        <w:rPr>
-          <w:rFonts w:ascii="Arial" w:hAnsi="Arial" w:cs="Arial"/>
-          <w:sz w:val="18"/>
-          <w:szCs w:val="18"/>
-          <w:lang w:val="es-ES_tradnl"/>
-        </w:rPr>
-        <w:t>í</w:t>
-      </w:r>
-      <w:r>
-        <w:rPr>
-          <w:rFonts w:ascii="Arial" w:hAnsi="Arial" w:cs="Arial"/>
-          <w:sz w:val="18"/>
-          <w:szCs w:val="18"/>
-          <w:lang w:val="es-ES_tradnl"/>
-        </w:rPr>
-        <w:t>sticas</w:t>
-      </w:r>
-      <w:proofErr w:type="spellEnd"/>
+    </w:p>
+    <w:p>
+      <w:pPr>
+        <w:rPr>
+          <w:rFonts w:ascii="Arial" w:hAnsi="Arial" w:cs="Arial"/>
+          <w:sz w:val="18"/>
+          <w:szCs w:val="18"/>
+          <w:lang w:val="es-ES_tradnl"/>
+        </w:rPr>
+      </w:pPr>
     </w:p>
     <w:p>
       <w:pPr>
@@ -2187,14 +1996,27 @@
       <w:pPr>
         <w:rPr>
           <w:rFonts w:ascii="Arial" w:hAnsi="Arial"/>
-          <w:sz w:val="18"/>
-          <w:szCs w:val="18"/>
-          <w:lang w:val="es-ES_tradnl"/>
-        </w:rPr>
-      </w:pPr>
-      <w:r>
-        <w:rPr>
-          <w:rFonts w:ascii="Arial" w:hAnsi="Arial"/>
+          <w:b/>
+          <w:sz w:val="18"/>
+          <w:szCs w:val="18"/>
+          <w:lang w:val="es-ES_tradnl"/>
+        </w:rPr>
+      </w:pPr>
+    </w:p>
+    <w:p>
+      <w:pPr>
+        <w:rPr>
+          <w:rFonts w:ascii="Arial" w:hAnsi="Arial"/>
+          <w:b/>
+          <w:sz w:val="18"/>
+          <w:szCs w:val="18"/>
+          <w:lang w:val="es-ES_tradnl"/>
+        </w:rPr>
+      </w:pPr>
+      <w:r>
+        <w:rPr>
+          <w:rFonts w:ascii="Arial" w:hAnsi="Arial"/>
+          <w:b/>
           <w:sz w:val="18"/>
           <w:szCs w:val="18"/>
           <w:lang w:val="es-ES_tradnl"/>
@@ -2218,145 +2040,195 @@
           <w:szCs w:val="18"/>
           <w:lang w:val="es-ES_tradnl"/>
         </w:rPr>
-        <w:t>Tenga en cuenta que más que el concepto de conjunto se está hablando de categoría. A partir de esto, puede aclarar a los estudiantes diferentes categorías. Por ejemplo, el conjunto de implementos de cocina; puede preguntar qué elementos podría tener este conjunto.</w:t>
-      </w:r>
-    </w:p>
-    <w:p>
-      <w:pPr>
-        <w:rPr>
-          <w:rFonts w:ascii="Arial" w:hAnsi="Arial"/>
-          <w:sz w:val="18"/>
-          <w:szCs w:val="18"/>
-          <w:lang w:val="es-ES_tradnl"/>
-        </w:rPr>
-      </w:pPr>
-      <w:r>
-        <w:rPr>
-          <w:rFonts w:ascii="Arial" w:hAnsi="Arial"/>
-          <w:sz w:val="18"/>
-          <w:szCs w:val="18"/>
-          <w:lang w:val="es-ES_tradnl"/>
-        </w:rPr>
-        <w:t xml:space="preserve">Puede dar una característica y preguntar a cada estudiante un elemento que cumpla dicha característica. </w:t>
-      </w:r>
-    </w:p>
-    <w:p>
-      <w:pPr>
-        <w:rPr>
-          <w:rFonts w:ascii="Arial" w:hAnsi="Arial"/>
-          <w:sz w:val="18"/>
-          <w:szCs w:val="18"/>
-          <w:lang w:val="es-ES_tradnl"/>
-        </w:rPr>
-      </w:pPr>
-      <w:r>
-        <w:rPr>
-          <w:rFonts w:ascii="Arial" w:hAnsi="Arial"/>
-          <w:sz w:val="18"/>
-          <w:szCs w:val="18"/>
-          <w:lang w:val="es-ES_tradnl"/>
-        </w:rPr>
-        <w:t>Algunas opciones son:</w:t>
-      </w:r>
-    </w:p>
-    <w:p>
-      <w:pPr>
-        <w:rPr>
-          <w:rFonts w:ascii="Arial" w:hAnsi="Arial"/>
-          <w:sz w:val="18"/>
-          <w:szCs w:val="18"/>
-          <w:lang w:val="es-ES_tradnl"/>
-        </w:rPr>
-      </w:pPr>
-      <w:r>
-        <w:rPr>
-          <w:rFonts w:ascii="Arial" w:hAnsi="Arial"/>
-          <w:sz w:val="18"/>
-          <w:szCs w:val="18"/>
-          <w:lang w:val="es-ES_tradnl"/>
-        </w:rPr>
-        <w:t>Herramientas que usa un mecánico</w:t>
-      </w:r>
-    </w:p>
-    <w:p>
-      <w:pPr>
-        <w:rPr>
-          <w:rFonts w:ascii="Arial" w:hAnsi="Arial"/>
-          <w:sz w:val="18"/>
-          <w:szCs w:val="18"/>
-          <w:lang w:val="es-ES_tradnl"/>
-        </w:rPr>
-      </w:pPr>
-      <w:r>
-        <w:rPr>
-          <w:rFonts w:ascii="Arial" w:hAnsi="Arial"/>
-          <w:sz w:val="18"/>
-          <w:szCs w:val="18"/>
-          <w:lang w:val="es-ES_tradnl"/>
-        </w:rPr>
-        <w:t>Muebles que hay en una casa</w:t>
-      </w:r>
-    </w:p>
-    <w:p>
-      <w:pPr>
-        <w:rPr>
-          <w:rFonts w:ascii="Arial" w:hAnsi="Arial"/>
-          <w:sz w:val="18"/>
-          <w:szCs w:val="18"/>
-          <w:lang w:val="es-ES_tradnl"/>
-        </w:rPr>
-      </w:pPr>
-      <w:r>
-        <w:rPr>
-          <w:rFonts w:ascii="Arial" w:hAnsi="Arial"/>
-          <w:sz w:val="18"/>
-          <w:szCs w:val="18"/>
-          <w:lang w:val="es-ES_tradnl"/>
-        </w:rPr>
-        <w:t>Marcas de zapatos deportivos</w:t>
-      </w:r>
-    </w:p>
-    <w:p>
-      <w:pPr>
-        <w:rPr>
-          <w:rFonts w:ascii="Arial" w:hAnsi="Arial"/>
-          <w:sz w:val="18"/>
-          <w:szCs w:val="18"/>
-          <w:lang w:val="es-ES_tradnl"/>
-        </w:rPr>
-      </w:pPr>
-      <w:r>
-        <w:rPr>
-          <w:rFonts w:ascii="Arial" w:hAnsi="Arial"/>
-          <w:sz w:val="18"/>
-          <w:szCs w:val="18"/>
-          <w:lang w:val="es-ES_tradnl"/>
-        </w:rPr>
-        <w:t>Enfermedades virales</w:t>
-      </w:r>
-    </w:p>
-    <w:p>
-      <w:pPr>
-        <w:rPr>
-          <w:rFonts w:ascii="Arial" w:hAnsi="Arial"/>
-          <w:sz w:val="18"/>
-          <w:szCs w:val="18"/>
-          <w:lang w:val="es-ES_tradnl"/>
-        </w:rPr>
-      </w:pPr>
-    </w:p>
-    <w:p>
-      <w:pPr>
-        <w:rPr>
-          <w:rFonts w:ascii="Arial" w:hAnsi="Arial"/>
-          <w:sz w:val="18"/>
-          <w:szCs w:val="18"/>
-          <w:lang w:val="es-ES_tradnl"/>
-        </w:rPr>
-      </w:pPr>
-      <w:r>
-        <w:rPr>
-          <w:rFonts w:ascii="Arial" w:hAnsi="Arial"/>
+        <w:t xml:space="preserve">Tenga en cuenta que más que el concepto de conjunto se está hablando de categoría. A partir de esto, puede </w:t>
+      </w:r>
+      <w:r>
+        <w:rPr>
+          <w:rFonts w:ascii="Arial" w:hAnsi="Arial"/>
+          <w:sz w:val="18"/>
+          <w:szCs w:val="18"/>
+          <w:lang w:val="es-ES_tradnl"/>
+        </w:rPr>
+        <w:t>mencionar</w:t>
+      </w:r>
+      <w:r>
+        <w:rPr>
+          <w:rFonts w:ascii="Arial" w:hAnsi="Arial"/>
+          <w:sz w:val="18"/>
+          <w:szCs w:val="18"/>
+          <w:lang w:val="es-ES_tradnl"/>
+        </w:rPr>
+        <w:t xml:space="preserve"> a los estudiantes diferentes categorías. Por ejemplo, </w:t>
+      </w:r>
+      <w:r>
+        <w:rPr>
+          <w:rFonts w:ascii="Arial" w:hAnsi="Arial"/>
+          <w:sz w:val="18"/>
+          <w:szCs w:val="18"/>
+          <w:lang w:val="es-ES_tradnl"/>
+        </w:rPr>
+        <w:t xml:space="preserve">una categoría serían los implementos de cocina; </w:t>
+      </w:r>
+      <w:r>
+        <w:rPr>
+          <w:rFonts w:ascii="Arial" w:hAnsi="Arial"/>
+          <w:sz w:val="18"/>
+          <w:szCs w:val="18"/>
+          <w:lang w:val="es-ES_tradnl"/>
+        </w:rPr>
+        <w:t>puede preguntar qué elementos</w:t>
+      </w:r>
+      <w:r>
+        <w:rPr>
+          <w:rFonts w:ascii="Arial" w:hAnsi="Arial"/>
+          <w:sz w:val="18"/>
+          <w:szCs w:val="18"/>
+          <w:lang w:val="es-ES_tradnl"/>
+        </w:rPr>
+        <w:t xml:space="preserve"> tiene</w:t>
+      </w:r>
+      <w:r>
+        <w:rPr>
+          <w:rFonts w:ascii="Arial" w:hAnsi="Arial"/>
+          <w:sz w:val="18"/>
+          <w:szCs w:val="18"/>
+          <w:lang w:val="es-ES_tradnl"/>
+        </w:rPr>
+        <w:t xml:space="preserve"> </w:t>
+      </w:r>
+      <w:r>
+        <w:rPr>
+          <w:rFonts w:ascii="Arial" w:hAnsi="Arial"/>
+          <w:sz w:val="18"/>
+          <w:szCs w:val="18"/>
+          <w:lang w:val="es-ES_tradnl"/>
+        </w:rPr>
+        <w:t>el con</w:t>
+      </w:r>
+      <w:r>
+        <w:rPr>
+          <w:rFonts w:ascii="Arial" w:hAnsi="Arial"/>
+          <w:sz w:val="18"/>
+          <w:szCs w:val="18"/>
+          <w:lang w:val="es-ES_tradnl"/>
+        </w:rPr>
+        <w:t>junto de implementos de cocina. De este modo, es posible seleccionar</w:t>
+      </w:r>
+      <w:r>
+        <w:rPr>
+          <w:rFonts w:ascii="Arial" w:hAnsi="Arial"/>
+          <w:sz w:val="18"/>
+          <w:szCs w:val="18"/>
+          <w:lang w:val="es-ES_tradnl"/>
+        </w:rPr>
+        <w:t xml:space="preserve"> una característica y preguntar a cada estudiante un elemento que cumpla dicha característica. Algunas opciones son:</w:t>
+      </w:r>
+      <w:r>
+        <w:rPr>
+          <w:rFonts w:ascii="Arial" w:hAnsi="Arial"/>
+          <w:sz w:val="18"/>
+          <w:szCs w:val="18"/>
+          <w:lang w:val="es-ES_tradnl"/>
+        </w:rPr>
+        <w:t xml:space="preserve"> h</w:t>
+      </w:r>
+      <w:r>
+        <w:rPr>
+          <w:rFonts w:ascii="Arial" w:hAnsi="Arial"/>
+          <w:sz w:val="18"/>
+          <w:szCs w:val="18"/>
+          <w:lang w:val="es-ES_tradnl"/>
+        </w:rPr>
+        <w:t>erramientas que usa un mecánico</w:t>
+      </w:r>
+      <w:r>
+        <w:rPr>
+          <w:rFonts w:ascii="Arial" w:hAnsi="Arial"/>
+          <w:sz w:val="18"/>
+          <w:szCs w:val="18"/>
+          <w:lang w:val="es-ES_tradnl"/>
+        </w:rPr>
+        <w:t>, m</w:t>
+      </w:r>
+      <w:r>
+        <w:rPr>
+          <w:rFonts w:ascii="Arial" w:hAnsi="Arial"/>
+          <w:sz w:val="18"/>
+          <w:szCs w:val="18"/>
+          <w:lang w:val="es-ES_tradnl"/>
+        </w:rPr>
+        <w:t>uebles que hay en una casa</w:t>
+      </w:r>
+      <w:r>
+        <w:rPr>
+          <w:rFonts w:ascii="Arial" w:hAnsi="Arial"/>
+          <w:sz w:val="18"/>
+          <w:szCs w:val="18"/>
+          <w:lang w:val="es-ES_tradnl"/>
+        </w:rPr>
+        <w:t>, m</w:t>
+      </w:r>
+      <w:r>
+        <w:rPr>
+          <w:rFonts w:ascii="Arial" w:hAnsi="Arial"/>
+          <w:sz w:val="18"/>
+          <w:szCs w:val="18"/>
+          <w:lang w:val="es-ES_tradnl"/>
+        </w:rPr>
+        <w:t>arcas de zapatos deportivos</w:t>
+      </w:r>
+      <w:r>
+        <w:rPr>
+          <w:rFonts w:ascii="Arial" w:hAnsi="Arial"/>
+          <w:sz w:val="18"/>
+          <w:szCs w:val="18"/>
+          <w:lang w:val="es-ES_tradnl"/>
+        </w:rPr>
+        <w:t>, e</w:t>
+      </w:r>
+      <w:r>
+        <w:rPr>
+          <w:rFonts w:ascii="Arial" w:hAnsi="Arial"/>
+          <w:sz w:val="18"/>
+          <w:szCs w:val="18"/>
+          <w:lang w:val="es-ES_tradnl"/>
+        </w:rPr>
+        <w:t>nfermedades virales</w:t>
+      </w:r>
+      <w:r>
+        <w:rPr>
+          <w:rFonts w:ascii="Arial" w:hAnsi="Arial"/>
+          <w:sz w:val="18"/>
+          <w:szCs w:val="18"/>
+          <w:lang w:val="es-ES_tradnl"/>
+        </w:rPr>
+        <w:t>, etc.</w:t>
+      </w:r>
+    </w:p>
+    <w:p>
+      <w:pPr>
+        <w:rPr>
+          <w:rFonts w:ascii="Arial" w:hAnsi="Arial"/>
+          <w:sz w:val="18"/>
+          <w:szCs w:val="18"/>
+          <w:lang w:val="es-ES_tradnl"/>
+        </w:rPr>
+      </w:pPr>
+    </w:p>
+    <w:p>
+      <w:pPr>
+        <w:rPr>
+          <w:rFonts w:ascii="Arial" w:hAnsi="Arial"/>
+          <w:b/>
+          <w:sz w:val="18"/>
+          <w:szCs w:val="18"/>
+          <w:lang w:val="es-ES_tradnl"/>
+        </w:rPr>
+      </w:pPr>
+      <w:r>
+        <w:rPr>
+          <w:rFonts w:ascii="Arial" w:hAnsi="Arial"/>
+          <w:b/>
           <w:sz w:val="18"/>
           <w:szCs w:val="18"/>
           <w:lang w:val="es-ES_tradnl"/>
@@ -2382,16 +2254,15 @@
         </w:rPr>
         <w:t>Tenga en cuenta que el concepto de conjunto debe contribuir a la cultura general de los estudiantes, por lo cual es importante buscar categorías interesante para su edad.</w:t>
       </w:r>
-    </w:p>
-    <w:p>
-      <w:pPr>
-        <w:rPr>
-          <w:rFonts w:ascii="Arial" w:hAnsi="Arial"/>
-          <w:sz w:val="18"/>
-          <w:szCs w:val="18"/>
-          <w:lang w:val="es-ES_tradnl"/>
-        </w:rPr>
-      </w:pPr>
+      <w:r>
+        <w:rPr>
+          <w:rFonts w:ascii="Arial" w:hAnsi="Arial"/>
+          <w:sz w:val="18"/>
+          <w:szCs w:val="18"/>
+          <w:lang w:val="es-ES_tradnl"/>
+        </w:rPr>
+        <w:t xml:space="preserve"> </w:t>
+      </w:r>
       <w:r>
         <w:rPr>
           <w:rFonts w:ascii="Arial" w:hAnsi="Arial"/>
@@ -2465,31 +2336,69 @@
           <w:szCs w:val="18"/>
           <w:lang w:val="es-ES_tradnl"/>
         </w:rPr>
-        <w:t>-¿Podrías decir algunos otros elementos de cada conjunto?</w:t>
-      </w:r>
-    </w:p>
-    <w:p>
-      <w:pPr>
-        <w:rPr>
-          <w:rFonts w:ascii="Arial" w:hAnsi="Arial"/>
-          <w:sz w:val="18"/>
-          <w:szCs w:val="18"/>
-          <w:lang w:val="es-ES_tradnl"/>
-        </w:rPr>
-      </w:pPr>
-    </w:p>
-    <w:p>
-      <w:pPr>
-        <w:rPr>
-          <w:rFonts w:ascii="Arial" w:hAnsi="Arial"/>
-          <w:sz w:val="18"/>
-          <w:szCs w:val="18"/>
-          <w:lang w:val="es-ES_tradnl"/>
-        </w:rPr>
-      </w:pPr>
-      <w:r>
-        <w:rPr>
-          <w:rFonts w:ascii="Arial" w:hAnsi="Arial"/>
+        <w:t xml:space="preserve">-¿Podrías </w:t>
+      </w:r>
+      <w:r>
+        <w:rPr>
+          <w:rFonts w:ascii="Arial" w:hAnsi="Arial"/>
+          <w:sz w:val="18"/>
+          <w:szCs w:val="18"/>
+          <w:lang w:val="es-ES_tradnl"/>
+        </w:rPr>
+        <w:t>nombrar</w:t>
+      </w:r>
+      <w:r>
+        <w:rPr>
+          <w:rFonts w:ascii="Arial" w:hAnsi="Arial"/>
+          <w:sz w:val="18"/>
+          <w:szCs w:val="18"/>
+          <w:lang w:val="es-ES_tradnl"/>
+        </w:rPr>
+        <w:t xml:space="preserve"> algunos elementos </w:t>
+      </w:r>
+      <w:r>
+        <w:rPr>
+          <w:rFonts w:ascii="Arial" w:hAnsi="Arial"/>
+          <w:sz w:val="18"/>
+          <w:szCs w:val="18"/>
+          <w:lang w:val="es-ES_tradnl"/>
+        </w:rPr>
+        <w:t>adicionales en</w:t>
+      </w:r>
+      <w:r>
+        <w:rPr>
+          <w:rFonts w:ascii="Arial" w:hAnsi="Arial"/>
+          <w:sz w:val="18"/>
+          <w:szCs w:val="18"/>
+          <w:lang w:val="es-ES_tradnl"/>
+        </w:rPr>
+        <w:t xml:space="preserve"> cada conjunto?</w:t>
+      </w:r>
+    </w:p>
+    <w:p>
+      <w:pPr>
+        <w:rPr>
+          <w:rFonts w:ascii="Arial" w:hAnsi="Arial"/>
+          <w:sz w:val="18"/>
+          <w:szCs w:val="18"/>
+          <w:lang w:val="es-ES_tradnl"/>
+        </w:rPr>
+      </w:pPr>
+    </w:p>
+    <w:p>
+      <w:pPr>
+        <w:rPr>
+          <w:rFonts w:ascii="Arial" w:hAnsi="Arial"/>
+          <w:b/>
+          <w:sz w:val="18"/>
+          <w:szCs w:val="18"/>
+          <w:lang w:val="es-ES_tradnl"/>
+        </w:rPr>
+      </w:pPr>
+      <w:r>
+        <w:rPr>
+          <w:rFonts w:ascii="Arial" w:hAnsi="Arial"/>
+          <w:b/>
           <w:sz w:val="18"/>
           <w:szCs w:val="18"/>
           <w:lang w:val="es-ES_tradnl"/>
@@ -2572,6 +2481,11 @@
     </w:p>
     <w:p>
       <w:pPr>
+        <w:pStyle w:val="Prrafodelista"/>
+        <w:numPr>
+          <w:ilvl w:val="0"/>
+          <w:numId w:val="2"/>
+        </w:numPr>
         <w:rPr>
           <w:rFonts w:ascii="Arial" w:hAnsi="Arial"/>
           <w:sz w:val="18"/>
@@ -2591,6 +2505,11 @@
     </w:p>
     <w:p>
       <w:pPr>
+        <w:pStyle w:val="Prrafodelista"/>
+        <w:numPr>
+          <w:ilvl w:val="0"/>
+          <w:numId w:val="2"/>
+        </w:numPr>
         <w:rPr>
           <w:rFonts w:ascii="Arial" w:hAnsi="Arial"/>
           <w:sz w:val="18"/>
@@ -2610,6 +2529,11 @@
     </w:p>
     <w:p>
       <w:pPr>
+        <w:pStyle w:val="Prrafodelista"/>
+        <w:numPr>
+          <w:ilvl w:val="0"/>
+          <w:numId w:val="2"/>
+        </w:numPr>
         <w:rPr>
           <w:rFonts w:ascii="Arial" w:hAnsi="Arial"/>
           <w:sz w:val="18"/>
@@ -2629,6 +2553,11 @@
     </w:p>
     <w:p>
       <w:pPr>
+        <w:pStyle w:val="Prrafodelista"/>
+        <w:numPr>
+          <w:ilvl w:val="0"/>
+          <w:numId w:val="2"/>
+        </w:numPr>
         <w:rPr>
           <w:rFonts w:ascii="Arial" w:hAnsi="Arial"/>
           <w:sz w:val="18"/>
@@ -2648,6 +2577,11 @@
     </w:p>
     <w:p>
       <w:pPr>
+        <w:pStyle w:val="Prrafodelista"/>
+        <w:numPr>
+          <w:ilvl w:val="0"/>
+          <w:numId w:val="2"/>
+        </w:numPr>
         <w:rPr>
           <w:rFonts w:ascii="Arial" w:hAnsi="Arial"/>
           <w:sz w:val="18"/>
@@ -2681,8 +2615,25 @@
           <w:szCs w:val="18"/>
           <w:lang w:val="es-ES_tradnl"/>
         </w:rPr>
-        <w:lastRenderedPageBreak/>
-        <w:t>Pida que en un octavo de cartulina recortes y peguen imágenes de los elementos de alguno de los conjuntos anteriores.</w:t>
+        <w:t>Pida que en</w:t>
+      </w:r>
+      <w:r>
+        <w:rPr>
+          <w:rFonts w:ascii="Arial" w:hAnsi="Arial"/>
+          <w:sz w:val="18"/>
+          <w:szCs w:val="18"/>
+          <w:lang w:val="es-ES_tradnl"/>
+        </w:rPr>
+        <w:t xml:space="preserve"> un octavo de cartulina recorten</w:t>
+      </w:r>
+      <w:r>
+        <w:rPr>
+          <w:rFonts w:ascii="Arial" w:hAnsi="Arial"/>
+          <w:sz w:val="18"/>
+          <w:szCs w:val="18"/>
+          <w:lang w:val="es-ES_tradnl"/>
+        </w:rPr>
+        <w:t xml:space="preserve"> y peguen imágenes de los elementos de alguno de los conjuntos anteriores.</w:t>
       </w:r>
     </w:p>
     <w:p>
@@ -2781,7 +2732,34 @@
           <w:szCs w:val="18"/>
           <w:lang w:val="es-ES_tradnl"/>
         </w:rPr>
-        <w:t>También, si la característica es bastante amplia como: Animales salvajes, puedes proponer otros elementos que estén en ese conjunto.</w:t>
+        <w:t>S</w:t>
+      </w:r>
+      <w:r>
+        <w:rPr>
+          <w:rFonts w:ascii="Arial" w:hAnsi="Arial"/>
+          <w:sz w:val="18"/>
+          <w:szCs w:val="18"/>
+          <w:lang w:val="es-ES_tradnl"/>
+        </w:rPr>
+        <w:t>i la característica es bastante amplia</w:t>
+      </w:r>
+      <w:r>
+        <w:rPr>
+          <w:rFonts w:ascii="Arial" w:hAnsi="Arial"/>
+          <w:sz w:val="18"/>
+          <w:szCs w:val="18"/>
+          <w:lang w:val="es-ES_tradnl"/>
+        </w:rPr>
+        <w:t>, como a</w:t>
+      </w:r>
+      <w:r>
+        <w:rPr>
+          <w:rFonts w:ascii="Arial" w:hAnsi="Arial"/>
+          <w:sz w:val="18"/>
+          <w:szCs w:val="18"/>
+          <w:lang w:val="es-ES_tradnl"/>
+        </w:rPr>
+        <w:t>nimales salvajes, puedes proponer otros elementos que estén en ese conjunto.</w:t>
       </w:r>
     </w:p>
     <w:p>
@@ -2917,7 +2895,17 @@
           <w:szCs w:val="18"/>
           <w:lang w:val="es-ES_tradnl"/>
         </w:rPr>
-        <w:t xml:space="preserve">DATOS DEL </w:t>
+        <w:t>DATOS DEL</w:t>
+      </w:r>
+      <w:r>
+        <w:rPr>
+          <w:rFonts w:ascii="Arial" w:hAnsi="Arial"/>
+          <w:b/>
+          <w:sz w:val="18"/>
+          <w:szCs w:val="18"/>
+          <w:lang w:val="es-ES_tradnl"/>
+        </w:rPr>
+        <w:t xml:space="preserve"> </w:t>
       </w:r>
       <w:r>
         <w:rPr>
@@ -3342,9 +3330,27 @@
           <w:sz w:val="18"/>
           <w:szCs w:val="18"/>
         </w:rPr>
-        <w:t>Observando</w:t>
+        <w:t>Observa</w:t>
+      </w:r>
+      <w:r>
+        <w:rPr>
+          <w:rFonts w:ascii="Arial" w:hAnsi="Arial" w:cs="Times New Roman"/>
+          <w:color w:val="000000"/>
+          <w:sz w:val="18"/>
+          <w:szCs w:val="18"/>
+        </w:rPr>
+        <w:t>ción</w:t>
       </w:r>
       <w:proofErr w:type="spellEnd"/>
+      <w:r>
+        <w:rPr>
+          <w:rFonts w:ascii="Arial" w:hAnsi="Arial" w:cs="Times New Roman"/>
+          <w:color w:val="000000"/>
+          <w:sz w:val="18"/>
+          <w:szCs w:val="18"/>
+        </w:rPr>
+        <w:t xml:space="preserve"> de</w:t>
+      </w:r>
       <w:r>
         <w:rPr>
           <w:rFonts w:ascii="Arial" w:hAnsi="Arial" w:cs="Times New Roman"/>
@@ -4162,6 +4168,7 @@
           <w:rFonts w:ascii="Arial" w:hAnsi="Arial"/>
           <w:sz w:val="18"/>
           <w:szCs w:val="18"/>
+          <w:lang w:val="es-ES"/>
         </w:rPr>
         <w:t>89261605</w:t>
       </w:r>
@@ -4263,6 +4270,7 @@
           <w:color w:val="000000"/>
           <w:sz w:val="18"/>
           <w:szCs w:val="18"/>
+          <w:lang w:val="es-ES"/>
         </w:rPr>
         <w:t>MA_03_01_</w:t>
       </w:r>
@@ -4272,6 +4280,7 @@
           <w:color w:val="000000"/>
           <w:sz w:val="18"/>
           <w:szCs w:val="18"/>
+          <w:lang w:val="es-ES"/>
         </w:rPr>
         <w:t>CO_</w:t>
       </w:r>
@@ -4281,6 +4290,7 @@
           <w:color w:val="000000"/>
           <w:sz w:val="18"/>
           <w:szCs w:val="18"/>
+          <w:lang w:val="es-ES"/>
         </w:rPr>
         <w:t>REC10_IMG01</w:t>
       </w:r>
@@ -4424,149 +4434,18 @@
           <w:color w:val="000000"/>
           <w:sz w:val="18"/>
           <w:szCs w:val="18"/>
-        </w:rPr>
-      </w:pPr>
-      <w:proofErr w:type="spellStart"/>
+          <w:lang w:val="es-ES"/>
+        </w:rPr>
+      </w:pPr>
       <w:r>
         <w:rPr>
           <w:rFonts w:ascii="Arial" w:hAnsi="Arial" w:cs="Times New Roman"/>
           <w:color w:val="000000"/>
           <w:sz w:val="18"/>
           <w:szCs w:val="18"/>
-        </w:rPr>
-        <w:t>Por</w:t>
-      </w:r>
-      <w:proofErr w:type="spellEnd"/>
-      <w:r>
-        <w:rPr>
-          <w:rFonts w:ascii="Arial" w:hAnsi="Arial" w:cs="Times New Roman"/>
-          <w:color w:val="000000"/>
-          <w:sz w:val="18"/>
-          <w:szCs w:val="18"/>
-        </w:rPr>
-        <w:t xml:space="preserve"> </w:t>
-      </w:r>
-      <w:proofErr w:type="spellStart"/>
-      <w:r>
-        <w:rPr>
-          <w:rFonts w:ascii="Arial" w:hAnsi="Arial" w:cs="Times New Roman"/>
-          <w:color w:val="000000"/>
-          <w:sz w:val="18"/>
-          <w:szCs w:val="18"/>
-        </w:rPr>
-        <w:t>ejemplo</w:t>
-      </w:r>
-      <w:proofErr w:type="spellEnd"/>
-      <w:r>
-        <w:rPr>
-          <w:rFonts w:ascii="Arial" w:hAnsi="Arial" w:cs="Times New Roman"/>
-          <w:color w:val="000000"/>
-          <w:sz w:val="18"/>
-          <w:szCs w:val="18"/>
-        </w:rPr>
-        <w:t xml:space="preserve">, </w:t>
-      </w:r>
-      <w:proofErr w:type="spellStart"/>
-      <w:proofErr w:type="gramStart"/>
-      <w:r>
-        <w:rPr>
-          <w:rFonts w:ascii="Arial" w:hAnsi="Arial" w:cs="Times New Roman"/>
-          <w:color w:val="000000"/>
-          <w:sz w:val="18"/>
-          <w:szCs w:val="18"/>
-        </w:rPr>
-        <w:t>este</w:t>
-      </w:r>
-      <w:proofErr w:type="spellEnd"/>
-      <w:proofErr w:type="gramEnd"/>
-      <w:r>
-        <w:rPr>
-          <w:rFonts w:ascii="Arial" w:hAnsi="Arial" w:cs="Times New Roman"/>
-          <w:color w:val="000000"/>
-          <w:sz w:val="18"/>
-          <w:szCs w:val="18"/>
-        </w:rPr>
-        <w:t xml:space="preserve"> </w:t>
-      </w:r>
-      <w:proofErr w:type="spellStart"/>
-      <w:r>
-        <w:rPr>
-          <w:rFonts w:ascii="Arial" w:hAnsi="Arial" w:cs="Times New Roman"/>
-          <w:color w:val="000000"/>
-          <w:sz w:val="18"/>
-          <w:szCs w:val="18"/>
-        </w:rPr>
-        <w:t>es</w:t>
-      </w:r>
-      <w:proofErr w:type="spellEnd"/>
-      <w:r>
-        <w:rPr>
-          <w:rFonts w:ascii="Arial" w:hAnsi="Arial" w:cs="Times New Roman"/>
-          <w:color w:val="000000"/>
-          <w:sz w:val="18"/>
-          <w:szCs w:val="18"/>
-        </w:rPr>
-        <w:t xml:space="preserve"> un </w:t>
-      </w:r>
-      <w:proofErr w:type="spellStart"/>
-      <w:r>
-        <w:rPr>
-          <w:rFonts w:ascii="Arial" w:hAnsi="Arial" w:cs="Times New Roman"/>
-          <w:color w:val="000000"/>
-          <w:sz w:val="18"/>
-          <w:szCs w:val="18"/>
-        </w:rPr>
-        <w:t>conjunto</w:t>
-      </w:r>
-      <w:proofErr w:type="spellEnd"/>
-      <w:r>
-        <w:rPr>
-          <w:rFonts w:ascii="Arial" w:hAnsi="Arial" w:cs="Times New Roman"/>
-          <w:color w:val="000000"/>
-          <w:sz w:val="18"/>
-          <w:szCs w:val="18"/>
-        </w:rPr>
-        <w:t xml:space="preserve"> de </w:t>
-      </w:r>
-      <w:proofErr w:type="spellStart"/>
-      <w:r>
-        <w:rPr>
-          <w:rFonts w:ascii="Arial" w:hAnsi="Arial" w:cs="Times New Roman"/>
-          <w:color w:val="000000"/>
-          <w:sz w:val="18"/>
-          <w:szCs w:val="18"/>
-        </w:rPr>
-        <w:t>animales</w:t>
-      </w:r>
-      <w:proofErr w:type="spellEnd"/>
-      <w:r>
-        <w:rPr>
-          <w:rFonts w:ascii="Arial" w:hAnsi="Arial" w:cs="Times New Roman"/>
-          <w:color w:val="000000"/>
-          <w:sz w:val="18"/>
-          <w:szCs w:val="18"/>
-        </w:rPr>
-        <w:t xml:space="preserve"> </w:t>
-      </w:r>
-      <w:proofErr w:type="spellStart"/>
-      <w:r>
-        <w:rPr>
-          <w:rFonts w:ascii="Arial" w:hAnsi="Arial" w:cs="Times New Roman"/>
-          <w:color w:val="000000"/>
-          <w:sz w:val="18"/>
-          <w:szCs w:val="18"/>
-        </w:rPr>
-        <w:t>salvajes</w:t>
-      </w:r>
-      <w:proofErr w:type="spellEnd"/>
-      <w:r>
-        <w:rPr>
-          <w:rFonts w:ascii="Arial" w:hAnsi="Arial" w:cs="Times New Roman"/>
-          <w:color w:val="000000"/>
-          <w:sz w:val="18"/>
-          <w:szCs w:val="18"/>
-        </w:rPr>
-        <w:t xml:space="preserve">. </w:t>
+          <w:lang w:val="es-ES"/>
+        </w:rPr>
+        <w:t xml:space="preserve">Por ejemplo, este es un conjunto de animales salvajes. </w:t>
       </w:r>
     </w:p>
     <w:p>
@@ -4589,128 +4468,9 @@
           <w:color w:val="000000"/>
           <w:sz w:val="18"/>
           <w:szCs w:val="18"/>
-        </w:rPr>
-        <w:t xml:space="preserve">La </w:t>
-      </w:r>
-      <w:proofErr w:type="spellStart"/>
-      <w:r>
-        <w:rPr>
-          <w:rFonts w:ascii="Arial" w:hAnsi="Arial" w:cs="Times New Roman"/>
-          <w:color w:val="000000"/>
-          <w:sz w:val="18"/>
-          <w:szCs w:val="18"/>
-        </w:rPr>
-        <w:t>jirafa</w:t>
-      </w:r>
-      <w:proofErr w:type="spellEnd"/>
-      <w:r>
-        <w:rPr>
-          <w:rFonts w:ascii="Arial" w:hAnsi="Arial" w:cs="Times New Roman"/>
-          <w:color w:val="000000"/>
-          <w:sz w:val="18"/>
-          <w:szCs w:val="18"/>
-        </w:rPr>
-        <w:t xml:space="preserve"> </w:t>
-      </w:r>
-      <w:proofErr w:type="spellStart"/>
-      <w:r>
-        <w:rPr>
-          <w:rFonts w:ascii="Arial" w:hAnsi="Arial" w:cs="Times New Roman"/>
-          <w:color w:val="000000"/>
-          <w:sz w:val="18"/>
-          <w:szCs w:val="18"/>
-        </w:rPr>
-        <w:t>es</w:t>
-      </w:r>
-      <w:proofErr w:type="spellEnd"/>
-      <w:r>
-        <w:rPr>
-          <w:rFonts w:ascii="Arial" w:hAnsi="Arial" w:cs="Times New Roman"/>
-          <w:color w:val="000000"/>
-          <w:sz w:val="18"/>
-          <w:szCs w:val="18"/>
-        </w:rPr>
-        <w:t xml:space="preserve"> </w:t>
-      </w:r>
-      <w:proofErr w:type="gramStart"/>
-      <w:r>
-        <w:rPr>
-          <w:rFonts w:ascii="Arial" w:hAnsi="Arial" w:cs="Times New Roman"/>
-          <w:color w:val="000000"/>
-          <w:sz w:val="18"/>
-          <w:szCs w:val="18"/>
-        </w:rPr>
-        <w:t>un</w:t>
-      </w:r>
-      <w:proofErr w:type="gramEnd"/>
-      <w:r>
-        <w:rPr>
-          <w:rFonts w:ascii="Arial" w:hAnsi="Arial" w:cs="Times New Roman"/>
-          <w:color w:val="000000"/>
-          <w:sz w:val="18"/>
-          <w:szCs w:val="18"/>
-        </w:rPr>
-        <w:t xml:space="preserve"> </w:t>
-      </w:r>
-      <w:proofErr w:type="spellStart"/>
-      <w:r>
-        <w:rPr>
-          <w:rFonts w:ascii="Arial" w:hAnsi="Arial" w:cs="Times New Roman"/>
-          <w:color w:val="000000"/>
-          <w:sz w:val="18"/>
-          <w:szCs w:val="18"/>
-        </w:rPr>
-        <w:t>elemento</w:t>
-      </w:r>
-      <w:proofErr w:type="spellEnd"/>
-      <w:r>
-        <w:rPr>
-          <w:rFonts w:ascii="Arial" w:hAnsi="Arial" w:cs="Times New Roman"/>
-          <w:color w:val="000000"/>
-          <w:sz w:val="18"/>
-          <w:szCs w:val="18"/>
-        </w:rPr>
-        <w:t xml:space="preserve"> de </w:t>
-      </w:r>
-      <w:proofErr w:type="spellStart"/>
-      <w:r>
-        <w:rPr>
-          <w:rFonts w:ascii="Arial" w:hAnsi="Arial" w:cs="Times New Roman"/>
-          <w:color w:val="000000"/>
-          <w:sz w:val="18"/>
-          <w:szCs w:val="18"/>
-        </w:rPr>
-        <w:t>este</w:t>
-      </w:r>
-      <w:proofErr w:type="spellEnd"/>
-      <w:r>
-        <w:rPr>
-          <w:rFonts w:ascii="Arial" w:hAnsi="Arial" w:cs="Times New Roman"/>
-          <w:color w:val="000000"/>
-          <w:sz w:val="18"/>
-          <w:szCs w:val="18"/>
-        </w:rPr>
-        <w:t xml:space="preserve"> </w:t>
-      </w:r>
-      <w:proofErr w:type="spellStart"/>
-      <w:r>
-        <w:rPr>
-          <w:rFonts w:ascii="Arial" w:hAnsi="Arial" w:cs="Times New Roman"/>
-          <w:color w:val="000000"/>
-          <w:sz w:val="18"/>
-          <w:szCs w:val="18"/>
-        </w:rPr>
-        <w:t>conjunto</w:t>
-      </w:r>
-      <w:proofErr w:type="spellEnd"/>
-      <w:r>
-        <w:rPr>
-          <w:rFonts w:ascii="Arial" w:hAnsi="Arial" w:cs="Times New Roman"/>
-          <w:color w:val="000000"/>
-          <w:sz w:val="18"/>
-          <w:szCs w:val="18"/>
-        </w:rPr>
-        <w:t>.</w:t>
+          <w:lang w:val="es-ES"/>
+        </w:rPr>
+        <w:t>La jirafa es un elemento de este conjunto.</w:t>
       </w:r>
     </w:p>
     <w:p>
@@ -4736,6 +4496,15 @@
         </w:rPr>
         <w:t>El oso polar es un elemento de este conjunto</w:t>
       </w:r>
+      <w:r>
+        <w:rPr>
+          <w:rFonts w:ascii="Arial" w:hAnsi="Arial"/>
+          <w:sz w:val="18"/>
+          <w:szCs w:val="18"/>
+          <w:lang w:val="es-ES_tradnl"/>
+        </w:rPr>
+        <w:t>.</w:t>
+      </w:r>
     </w:p>
     <w:p>
       <w:pPr>
@@ -4760,24 +4529,87 @@
         </w:rPr>
         <w:t>El rinoceronte es un elemento de este conjunto</w:t>
       </w:r>
-    </w:p>
-    <w:p>
-      <w:pPr>
-        <w:rPr>
-          <w:rFonts w:ascii="Arial" w:hAnsi="Arial"/>
-          <w:sz w:val="18"/>
-          <w:szCs w:val="18"/>
-          <w:lang w:val="es-ES_tradnl"/>
-        </w:rPr>
-      </w:pPr>
-      <w:r>
-        <w:rPr>
-          <w:rFonts w:ascii="Arial" w:hAnsi="Arial"/>
-          <w:sz w:val="18"/>
-          <w:szCs w:val="18"/>
-          <w:lang w:val="es-ES_tradnl"/>
-        </w:rPr>
-        <w:t>Identifica otros elemento del conjunto de los animales salvajes, ten en cuenta que no es necesario que se vean en la fotografía.</w:t>
+      <w:r>
+        <w:rPr>
+          <w:rFonts w:ascii="Arial" w:hAnsi="Arial"/>
+          <w:sz w:val="18"/>
+          <w:szCs w:val="18"/>
+          <w:lang w:val="es-ES_tradnl"/>
+        </w:rPr>
+        <w:t>.</w:t>
+      </w:r>
+    </w:p>
+    <w:p>
+      <w:pPr>
+        <w:rPr>
+          <w:rFonts w:ascii="Arial" w:hAnsi="Arial"/>
+          <w:sz w:val="18"/>
+          <w:szCs w:val="18"/>
+          <w:lang w:val="es-ES_tradnl"/>
+        </w:rPr>
+      </w:pPr>
+      <w:r>
+        <w:rPr>
+          <w:rFonts w:ascii="Arial" w:hAnsi="Arial"/>
+          <w:sz w:val="18"/>
+          <w:szCs w:val="18"/>
+          <w:lang w:val="es-ES_tradnl"/>
+        </w:rPr>
+        <w:t>Identifica otros elemento</w:t>
+      </w:r>
+      <w:r>
+        <w:rPr>
+          <w:rFonts w:ascii="Arial" w:hAnsi="Arial"/>
+          <w:sz w:val="18"/>
+          <w:szCs w:val="18"/>
+          <w:lang w:val="es-ES_tradnl"/>
+        </w:rPr>
+        <w:t>s</w:t>
+      </w:r>
+      <w:r>
+        <w:rPr>
+          <w:rFonts w:ascii="Arial" w:hAnsi="Arial"/>
+          <w:sz w:val="18"/>
+          <w:szCs w:val="18"/>
+          <w:lang w:val="es-ES_tradnl"/>
+        </w:rPr>
+        <w:t xml:space="preserve"> del conj</w:t>
+      </w:r>
+      <w:r>
+        <w:rPr>
+          <w:rFonts w:ascii="Arial" w:hAnsi="Arial"/>
+          <w:sz w:val="18"/>
+          <w:szCs w:val="18"/>
+          <w:lang w:val="es-ES_tradnl"/>
+        </w:rPr>
+        <w:t>unto de los animales salvajes. T</w:t>
+      </w:r>
+      <w:r>
+        <w:rPr>
+          <w:rFonts w:ascii="Arial" w:hAnsi="Arial"/>
+          <w:sz w:val="18"/>
+          <w:szCs w:val="18"/>
+          <w:lang w:val="es-ES_tradnl"/>
+        </w:rPr>
+        <w:t xml:space="preserve">en en cuenta que no es necesario que </w:t>
+      </w:r>
+      <w:r>
+        <w:rPr>
+          <w:rFonts w:ascii="Arial" w:hAnsi="Arial"/>
+          <w:sz w:val="18"/>
+          <w:szCs w:val="18"/>
+          <w:lang w:val="es-ES_tradnl"/>
+        </w:rPr>
+        <w:t>estén</w:t>
+      </w:r>
+      <w:r>
+        <w:rPr>
+          <w:rFonts w:ascii="Arial" w:hAnsi="Arial"/>
+          <w:sz w:val="18"/>
+          <w:szCs w:val="18"/>
+          <w:lang w:val="es-ES_tradnl"/>
+        </w:rPr>
+        <w:t xml:space="preserve"> en la fotografía.</w:t>
       </w:r>
     </w:p>
     <w:p>
@@ -4931,6 +4763,7 @@
           <w:szCs w:val="18"/>
           <w:lang w:val="es-ES_tradnl"/>
         </w:rPr>
+        <w:lastRenderedPageBreak/>
         <w:t>Si se pretende usar la pestaña 1 como portada del interactivo éste debe ser de tipo “Solo texto” que llevará solamente una foto PNG y su pie de foto correspondiente (ver ejemplo al final del documento).</w:t>
       </w:r>
     </w:p>
@@ -5514,6 +5347,7 @@
           <w:color w:val="000000"/>
           <w:sz w:val="18"/>
           <w:szCs w:val="18"/>
+          <w:lang w:val="es-ES"/>
         </w:rPr>
         <w:t>MA_03_01_</w:t>
       </w:r>
@@ -5523,6 +5357,7 @@
           <w:color w:val="000000"/>
           <w:sz w:val="18"/>
           <w:szCs w:val="18"/>
+          <w:lang w:val="es-ES"/>
         </w:rPr>
         <w:t>CO_</w:t>
       </w:r>
@@ -5532,6 +5367,7 @@
           <w:color w:val="000000"/>
           <w:sz w:val="18"/>
           <w:szCs w:val="18"/>
+          <w:lang w:val="es-ES"/>
         </w:rPr>
         <w:t>REC10_IMG02</w:t>
       </w:r>
@@ -5654,107 +5490,38 @@
           <w:color w:val="000000"/>
           <w:sz w:val="18"/>
           <w:szCs w:val="18"/>
-        </w:rPr>
-      </w:pPr>
-      <w:proofErr w:type="spellStart"/>
+          <w:lang w:val="es-ES"/>
+        </w:rPr>
+      </w:pPr>
       <w:r>
         <w:rPr>
           <w:rFonts w:ascii="Arial" w:hAnsi="Arial" w:cs="Times New Roman"/>
           <w:color w:val="000000"/>
           <w:sz w:val="18"/>
           <w:szCs w:val="18"/>
+          <w:lang w:val="es-ES"/>
         </w:rPr>
         <w:t>Es</w:t>
       </w:r>
-      <w:proofErr w:type="spellEnd"/>
       <w:r>
         <w:rPr>
           <w:rFonts w:ascii="Arial" w:hAnsi="Arial" w:cs="Times New Roman"/>
           <w:color w:val="000000"/>
           <w:sz w:val="18"/>
           <w:szCs w:val="18"/>
-        </w:rPr>
-        <w:t xml:space="preserve"> </w:t>
-      </w:r>
-      <w:proofErr w:type="spellStart"/>
+          <w:lang w:val="es-ES"/>
+        </w:rPr>
+        <w:t>te</w:t>
+      </w:r>
       <w:r>
         <w:rPr>
           <w:rFonts w:ascii="Arial" w:hAnsi="Arial" w:cs="Times New Roman"/>
           <w:color w:val="000000"/>
           <w:sz w:val="18"/>
           <w:szCs w:val="18"/>
-        </w:rPr>
-        <w:t>es</w:t>
-      </w:r>
-      <w:proofErr w:type="spellEnd"/>
-      <w:r>
-        <w:rPr>
-          <w:rFonts w:ascii="Arial" w:hAnsi="Arial" w:cs="Times New Roman"/>
-          <w:color w:val="000000"/>
-          <w:sz w:val="18"/>
-          <w:szCs w:val="18"/>
-        </w:rPr>
-        <w:t xml:space="preserve"> </w:t>
-      </w:r>
-      <w:proofErr w:type="gramStart"/>
-      <w:r>
-        <w:rPr>
-          <w:rFonts w:ascii="Arial" w:hAnsi="Arial" w:cs="Times New Roman"/>
-          <w:color w:val="000000"/>
-          <w:sz w:val="18"/>
-          <w:szCs w:val="18"/>
-        </w:rPr>
-        <w:t>un</w:t>
-      </w:r>
-      <w:proofErr w:type="gramEnd"/>
-      <w:r>
-        <w:rPr>
-          <w:rFonts w:ascii="Arial" w:hAnsi="Arial" w:cs="Times New Roman"/>
-          <w:color w:val="000000"/>
-          <w:sz w:val="18"/>
-          <w:szCs w:val="18"/>
-        </w:rPr>
-        <w:t xml:space="preserve"> </w:t>
-      </w:r>
-      <w:proofErr w:type="spellStart"/>
-      <w:r>
-        <w:rPr>
-          <w:rFonts w:ascii="Arial" w:hAnsi="Arial" w:cs="Times New Roman"/>
-          <w:color w:val="000000"/>
-          <w:sz w:val="18"/>
-          <w:szCs w:val="18"/>
-        </w:rPr>
-        <w:t>conjunto</w:t>
-      </w:r>
-      <w:proofErr w:type="spellEnd"/>
-      <w:r>
-        <w:rPr>
-          <w:rFonts w:ascii="Arial" w:hAnsi="Arial" w:cs="Times New Roman"/>
-          <w:color w:val="000000"/>
-          <w:sz w:val="18"/>
-          <w:szCs w:val="18"/>
-        </w:rPr>
-        <w:t xml:space="preserve"> de </w:t>
-      </w:r>
-      <w:proofErr w:type="spellStart"/>
-      <w:r>
-        <w:rPr>
-          <w:rFonts w:ascii="Arial" w:hAnsi="Arial" w:cs="Times New Roman"/>
-          <w:color w:val="000000"/>
-          <w:sz w:val="18"/>
-          <w:szCs w:val="18"/>
-        </w:rPr>
-        <w:t>herramientas</w:t>
-      </w:r>
-      <w:proofErr w:type="spellEnd"/>
-      <w:r>
-        <w:rPr>
-          <w:rFonts w:ascii="Arial" w:hAnsi="Arial" w:cs="Times New Roman"/>
-          <w:color w:val="000000"/>
-          <w:sz w:val="18"/>
-          <w:szCs w:val="18"/>
-        </w:rPr>
-        <w:t xml:space="preserve">. </w:t>
+          <w:lang w:val="es-ES"/>
+        </w:rPr>
+        <w:t xml:space="preserve"> es un conjunto de herramientas. </w:t>
       </w:r>
     </w:p>
     <w:p>
@@ -5777,128 +5544,9 @@
           <w:color w:val="000000"/>
           <w:sz w:val="18"/>
           <w:szCs w:val="18"/>
-        </w:rPr>
-        <w:t xml:space="preserve">El </w:t>
-      </w:r>
-      <w:proofErr w:type="spellStart"/>
-      <w:r>
-        <w:rPr>
-          <w:rFonts w:ascii="Arial" w:hAnsi="Arial" w:cs="Times New Roman"/>
-          <w:color w:val="000000"/>
-          <w:sz w:val="18"/>
-          <w:szCs w:val="18"/>
-        </w:rPr>
-        <w:t>martillo</w:t>
-      </w:r>
-      <w:proofErr w:type="spellEnd"/>
-      <w:r>
-        <w:rPr>
-          <w:rFonts w:ascii="Arial" w:hAnsi="Arial" w:cs="Times New Roman"/>
-          <w:color w:val="000000"/>
-          <w:sz w:val="18"/>
-          <w:szCs w:val="18"/>
-        </w:rPr>
-        <w:t xml:space="preserve"> </w:t>
-      </w:r>
-      <w:proofErr w:type="spellStart"/>
-      <w:r>
-        <w:rPr>
-          <w:rFonts w:ascii="Arial" w:hAnsi="Arial" w:cs="Times New Roman"/>
-          <w:color w:val="000000"/>
-          <w:sz w:val="18"/>
-          <w:szCs w:val="18"/>
-        </w:rPr>
-        <w:t>es</w:t>
-      </w:r>
-      <w:proofErr w:type="spellEnd"/>
-      <w:r>
-        <w:rPr>
-          <w:rFonts w:ascii="Arial" w:hAnsi="Arial" w:cs="Times New Roman"/>
-          <w:color w:val="000000"/>
-          <w:sz w:val="18"/>
-          <w:szCs w:val="18"/>
-        </w:rPr>
-        <w:t xml:space="preserve"> </w:t>
-      </w:r>
-      <w:proofErr w:type="gramStart"/>
-      <w:r>
-        <w:rPr>
-          <w:rFonts w:ascii="Arial" w:hAnsi="Arial" w:cs="Times New Roman"/>
-          <w:color w:val="000000"/>
-          <w:sz w:val="18"/>
-          <w:szCs w:val="18"/>
-        </w:rPr>
-        <w:t>un</w:t>
-      </w:r>
-      <w:proofErr w:type="gramEnd"/>
-      <w:r>
-        <w:rPr>
-          <w:rFonts w:ascii="Arial" w:hAnsi="Arial" w:cs="Times New Roman"/>
-          <w:color w:val="000000"/>
-          <w:sz w:val="18"/>
-          <w:szCs w:val="18"/>
-        </w:rPr>
-        <w:t xml:space="preserve"> </w:t>
-      </w:r>
-      <w:proofErr w:type="spellStart"/>
-      <w:r>
-        <w:rPr>
-          <w:rFonts w:ascii="Arial" w:hAnsi="Arial" w:cs="Times New Roman"/>
-          <w:color w:val="000000"/>
-          <w:sz w:val="18"/>
-          <w:szCs w:val="18"/>
-        </w:rPr>
-        <w:t>elemento</w:t>
-      </w:r>
-      <w:proofErr w:type="spellEnd"/>
-      <w:r>
-        <w:rPr>
-          <w:rFonts w:ascii="Arial" w:hAnsi="Arial" w:cs="Times New Roman"/>
-          <w:color w:val="000000"/>
-          <w:sz w:val="18"/>
-          <w:szCs w:val="18"/>
-        </w:rPr>
-        <w:t xml:space="preserve"> de </w:t>
-      </w:r>
-      <w:proofErr w:type="spellStart"/>
-      <w:r>
-        <w:rPr>
-          <w:rFonts w:ascii="Arial" w:hAnsi="Arial" w:cs="Times New Roman"/>
-          <w:color w:val="000000"/>
-          <w:sz w:val="18"/>
-          <w:szCs w:val="18"/>
-        </w:rPr>
-        <w:t>este</w:t>
-      </w:r>
-      <w:proofErr w:type="spellEnd"/>
-      <w:r>
-        <w:rPr>
-          <w:rFonts w:ascii="Arial" w:hAnsi="Arial" w:cs="Times New Roman"/>
-          <w:color w:val="000000"/>
-          <w:sz w:val="18"/>
-          <w:szCs w:val="18"/>
-        </w:rPr>
-        <w:t xml:space="preserve"> </w:t>
-      </w:r>
-      <w:proofErr w:type="spellStart"/>
-      <w:r>
-        <w:rPr>
-          <w:rFonts w:ascii="Arial" w:hAnsi="Arial" w:cs="Times New Roman"/>
-          <w:color w:val="000000"/>
-          <w:sz w:val="18"/>
-          <w:szCs w:val="18"/>
-        </w:rPr>
-        <w:t>conjunto</w:t>
-      </w:r>
-      <w:proofErr w:type="spellEnd"/>
-      <w:r>
-        <w:rPr>
-          <w:rFonts w:ascii="Arial" w:hAnsi="Arial" w:cs="Times New Roman"/>
-          <w:color w:val="000000"/>
-          <w:sz w:val="18"/>
-          <w:szCs w:val="18"/>
-        </w:rPr>
-        <w:t>.</w:t>
+          <w:lang w:val="es-ES"/>
+        </w:rPr>
+        <w:t>El martillo es un elemento de este conjunto.</w:t>
       </w:r>
     </w:p>
     <w:p>
@@ -6673,6 +6321,7 @@
           <w:color w:val="000000"/>
           <w:sz w:val="18"/>
           <w:szCs w:val="18"/>
+          <w:lang w:val="es-ES"/>
         </w:rPr>
         <w:t>MA_03_01_</w:t>
       </w:r>
@@ -6682,6 +6331,7 @@
           <w:color w:val="000000"/>
           <w:sz w:val="18"/>
           <w:szCs w:val="18"/>
+          <w:lang w:val="es-ES"/>
         </w:rPr>
         <w:t>CO_</w:t>
       </w:r>
@@ -6691,6 +6341,7 @@
           <w:color w:val="000000"/>
           <w:sz w:val="18"/>
           <w:szCs w:val="18"/>
+          <w:lang w:val="es-ES"/>
         </w:rPr>
         <w:t>REC10_IMG03</w:t>
       </w:r>
@@ -6813,6 +6464,7 @@
           <w:color w:val="000000"/>
           <w:sz w:val="18"/>
           <w:szCs w:val="18"/>
+          <w:lang w:val="es-ES"/>
         </w:rPr>
       </w:pPr>
       <w:r>
@@ -6821,6 +6473,7 @@
           <w:color w:val="000000"/>
           <w:sz w:val="18"/>
           <w:szCs w:val="18"/>
+          <w:lang w:val="es-ES"/>
         </w:rPr>
         <w:t>Es</w:t>
       </w:r>
@@ -6830,6 +6483,7 @@
           <w:color w:val="000000"/>
           <w:sz w:val="18"/>
           <w:szCs w:val="18"/>
+          <w:lang w:val="es-ES"/>
         </w:rPr>
         <w:t>te</w:t>
       </w:r>
@@ -6839,108 +6493,9 @@
           <w:color w:val="000000"/>
           <w:sz w:val="18"/>
           <w:szCs w:val="18"/>
-        </w:rPr>
-        <w:t xml:space="preserve"> </w:t>
-      </w:r>
-      <w:proofErr w:type="spellStart"/>
-      <w:r>
-        <w:rPr>
-          <w:rFonts w:ascii="Arial" w:hAnsi="Arial" w:cs="Times New Roman"/>
-          <w:color w:val="000000"/>
-          <w:sz w:val="18"/>
-          <w:szCs w:val="18"/>
-        </w:rPr>
-        <w:t>es</w:t>
-      </w:r>
-      <w:proofErr w:type="spellEnd"/>
-      <w:r>
-        <w:rPr>
-          <w:rFonts w:ascii="Arial" w:hAnsi="Arial" w:cs="Times New Roman"/>
-          <w:color w:val="000000"/>
-          <w:sz w:val="18"/>
-          <w:szCs w:val="18"/>
-        </w:rPr>
-        <w:t xml:space="preserve"> </w:t>
-      </w:r>
-      <w:proofErr w:type="gramStart"/>
-      <w:r>
-        <w:rPr>
-          <w:rFonts w:ascii="Arial" w:hAnsi="Arial" w:cs="Times New Roman"/>
-          <w:color w:val="000000"/>
-          <w:sz w:val="18"/>
-          <w:szCs w:val="18"/>
-        </w:rPr>
-        <w:t>un</w:t>
-      </w:r>
-      <w:proofErr w:type="gramEnd"/>
-      <w:r>
-        <w:rPr>
-          <w:rFonts w:ascii="Arial" w:hAnsi="Arial" w:cs="Times New Roman"/>
-          <w:color w:val="000000"/>
-          <w:sz w:val="18"/>
-          <w:szCs w:val="18"/>
-        </w:rPr>
-        <w:t xml:space="preserve"> </w:t>
-      </w:r>
-      <w:proofErr w:type="spellStart"/>
-      <w:r>
-        <w:rPr>
-          <w:rFonts w:ascii="Arial" w:hAnsi="Arial" w:cs="Times New Roman"/>
-          <w:color w:val="000000"/>
-          <w:sz w:val="18"/>
-          <w:szCs w:val="18"/>
-        </w:rPr>
-        <w:t>conjunto</w:t>
-      </w:r>
-      <w:proofErr w:type="spellEnd"/>
-      <w:r>
-        <w:rPr>
-          <w:rFonts w:ascii="Arial" w:hAnsi="Arial" w:cs="Times New Roman"/>
-          <w:color w:val="000000"/>
-          <w:sz w:val="18"/>
-          <w:szCs w:val="18"/>
-        </w:rPr>
-        <w:t xml:space="preserve"> de </w:t>
-      </w:r>
-      <w:proofErr w:type="spellStart"/>
-      <w:r>
-        <w:rPr>
-          <w:rFonts w:ascii="Arial" w:hAnsi="Arial" w:cs="Times New Roman"/>
-          <w:color w:val="000000"/>
-          <w:sz w:val="18"/>
-          <w:szCs w:val="18"/>
-        </w:rPr>
-        <w:t>cuerpos</w:t>
-      </w:r>
-      <w:proofErr w:type="spellEnd"/>
-      <w:r>
-        <w:rPr>
-          <w:rFonts w:ascii="Arial" w:hAnsi="Arial" w:cs="Times New Roman"/>
-          <w:color w:val="000000"/>
-          <w:sz w:val="18"/>
-          <w:szCs w:val="18"/>
-        </w:rPr>
-        <w:t xml:space="preserve"> </w:t>
-      </w:r>
-      <w:proofErr w:type="spellStart"/>
-      <w:r>
-        <w:rPr>
-          <w:rFonts w:ascii="Arial" w:hAnsi="Arial" w:cs="Times New Roman"/>
-          <w:color w:val="000000"/>
-          <w:sz w:val="18"/>
-          <w:szCs w:val="18"/>
-        </w:rPr>
-        <w:t>geométricos</w:t>
-      </w:r>
-      <w:proofErr w:type="spellEnd"/>
-      <w:r>
-        <w:rPr>
-          <w:rFonts w:ascii="Arial" w:hAnsi="Arial" w:cs="Times New Roman"/>
-          <w:color w:val="000000"/>
-          <w:sz w:val="18"/>
-          <w:szCs w:val="18"/>
-        </w:rPr>
-        <w:t xml:space="preserve">. </w:t>
+          <w:lang w:val="es-ES"/>
+        </w:rPr>
+        <w:t xml:space="preserve"> es un conjunto de cuerpos geométricos. </w:t>
       </w:r>
     </w:p>
     <w:p>
@@ -6963,128 +6518,9 @@
           <w:color w:val="000000"/>
           <w:sz w:val="18"/>
           <w:szCs w:val="18"/>
-        </w:rPr>
-        <w:t xml:space="preserve">El </w:t>
-      </w:r>
-      <w:proofErr w:type="spellStart"/>
-      <w:r>
-        <w:rPr>
-          <w:rFonts w:ascii="Arial" w:hAnsi="Arial" w:cs="Times New Roman"/>
-          <w:color w:val="000000"/>
-          <w:sz w:val="18"/>
-          <w:szCs w:val="18"/>
-        </w:rPr>
-        <w:t>cubo</w:t>
-      </w:r>
-      <w:proofErr w:type="spellEnd"/>
-      <w:r>
-        <w:rPr>
-          <w:rFonts w:ascii="Arial" w:hAnsi="Arial" w:cs="Times New Roman"/>
-          <w:color w:val="000000"/>
-          <w:sz w:val="18"/>
-          <w:szCs w:val="18"/>
-        </w:rPr>
-        <w:t xml:space="preserve"> </w:t>
-      </w:r>
-      <w:proofErr w:type="spellStart"/>
-      <w:r>
-        <w:rPr>
-          <w:rFonts w:ascii="Arial" w:hAnsi="Arial" w:cs="Times New Roman"/>
-          <w:color w:val="000000"/>
-          <w:sz w:val="18"/>
-          <w:szCs w:val="18"/>
-        </w:rPr>
-        <w:t>es</w:t>
-      </w:r>
-      <w:proofErr w:type="spellEnd"/>
-      <w:r>
-        <w:rPr>
-          <w:rFonts w:ascii="Arial" w:hAnsi="Arial" w:cs="Times New Roman"/>
-          <w:color w:val="000000"/>
-          <w:sz w:val="18"/>
-          <w:szCs w:val="18"/>
-        </w:rPr>
-        <w:t xml:space="preserve"> </w:t>
-      </w:r>
-      <w:proofErr w:type="gramStart"/>
-      <w:r>
-        <w:rPr>
-          <w:rFonts w:ascii="Arial" w:hAnsi="Arial" w:cs="Times New Roman"/>
-          <w:color w:val="000000"/>
-          <w:sz w:val="18"/>
-          <w:szCs w:val="18"/>
-        </w:rPr>
-        <w:t>un</w:t>
-      </w:r>
-      <w:proofErr w:type="gramEnd"/>
-      <w:r>
-        <w:rPr>
-          <w:rFonts w:ascii="Arial" w:hAnsi="Arial" w:cs="Times New Roman"/>
-          <w:color w:val="000000"/>
-          <w:sz w:val="18"/>
-          <w:szCs w:val="18"/>
-        </w:rPr>
-        <w:t xml:space="preserve"> </w:t>
-      </w:r>
-      <w:proofErr w:type="spellStart"/>
-      <w:r>
-        <w:rPr>
-          <w:rFonts w:ascii="Arial" w:hAnsi="Arial" w:cs="Times New Roman"/>
-          <w:color w:val="000000"/>
-          <w:sz w:val="18"/>
-          <w:szCs w:val="18"/>
-        </w:rPr>
-        <w:t>elemento</w:t>
-      </w:r>
-      <w:proofErr w:type="spellEnd"/>
-      <w:r>
-        <w:rPr>
-          <w:rFonts w:ascii="Arial" w:hAnsi="Arial" w:cs="Times New Roman"/>
-          <w:color w:val="000000"/>
-          <w:sz w:val="18"/>
-          <w:szCs w:val="18"/>
-        </w:rPr>
-        <w:t xml:space="preserve"> de </w:t>
-      </w:r>
-      <w:proofErr w:type="spellStart"/>
-      <w:r>
-        <w:rPr>
-          <w:rFonts w:ascii="Arial" w:hAnsi="Arial" w:cs="Times New Roman"/>
-          <w:color w:val="000000"/>
-          <w:sz w:val="18"/>
-          <w:szCs w:val="18"/>
-        </w:rPr>
-        <w:t>este</w:t>
-      </w:r>
-      <w:proofErr w:type="spellEnd"/>
-      <w:r>
-        <w:rPr>
-          <w:rFonts w:ascii="Arial" w:hAnsi="Arial" w:cs="Times New Roman"/>
-          <w:color w:val="000000"/>
-          <w:sz w:val="18"/>
-          <w:szCs w:val="18"/>
-        </w:rPr>
-        <w:t xml:space="preserve"> </w:t>
-      </w:r>
-      <w:proofErr w:type="spellStart"/>
-      <w:r>
-        <w:rPr>
-          <w:rFonts w:ascii="Arial" w:hAnsi="Arial" w:cs="Times New Roman"/>
-          <w:color w:val="000000"/>
-          <w:sz w:val="18"/>
-          <w:szCs w:val="18"/>
-        </w:rPr>
-        <w:t>conjunto</w:t>
-      </w:r>
-      <w:proofErr w:type="spellEnd"/>
-      <w:r>
-        <w:rPr>
-          <w:rFonts w:ascii="Arial" w:hAnsi="Arial" w:cs="Times New Roman"/>
-          <w:color w:val="000000"/>
-          <w:sz w:val="18"/>
-          <w:szCs w:val="18"/>
-        </w:rPr>
-        <w:t>.</w:t>
+          <w:lang w:val="es-ES"/>
+        </w:rPr>
+        <w:t>El cubo es un elemento de este conjunto.</w:t>
       </w:r>
     </w:p>
     <w:p>
@@ -7748,6 +7184,7 @@
           <w:szCs w:val="18"/>
           <w:lang w:val="es-ES_tradnl"/>
         </w:rPr>
+        <w:lastRenderedPageBreak/>
         <w:t>*</w:t>
       </w:r>
       <w:r>
@@ -7900,826 +7337,356 @@
           <w:lang w:val="es-ES_tradnl"/>
         </w:rPr>
       </w:pPr>
-      <w:bookmarkStart w:id="0" w:name="_GoBack"/>
       <w:r>
         <w:rPr>
           <w:rFonts w:ascii="Arial" w:hAnsi="Arial" w:cs="Times New Roman"/>
           <w:color w:val="000000"/>
           <w:sz w:val="18"/>
           <w:szCs w:val="18"/>
-        </w:rPr>
-        <w:t>MA_03_01_</w:t>
-      </w:r>
-      <w:r>
+          <w:lang w:val="es-ES"/>
+        </w:rPr>
+        <w:t>MA_03_01_CO_REC10_IMG04</w:t>
+      </w:r>
+    </w:p>
+    <w:p>
+      <w:pPr>
+        <w:rPr>
+          <w:rFonts w:ascii="Arial" w:hAnsi="Arial" w:cs="Arial"/>
+          <w:sz w:val="18"/>
+          <w:szCs w:val="18"/>
+          <w:lang w:val="es-ES_tradnl"/>
+        </w:rPr>
+      </w:pPr>
+    </w:p>
+    <w:p>
+      <w:pPr>
+        <w:rPr>
+          <w:rFonts w:ascii="Arial" w:hAnsi="Arial"/>
+          <w:sz w:val="18"/>
+          <w:szCs w:val="18"/>
+          <w:lang w:val="es-ES_tradnl"/>
+        </w:rPr>
+      </w:pPr>
+      <w:r>
+        <w:rPr>
+          <w:rFonts w:ascii="Arial" w:hAnsi="Arial"/>
+          <w:sz w:val="18"/>
+          <w:szCs w:val="18"/>
+          <w:highlight w:val="yellow"/>
+          <w:lang w:val="es-ES_tradnl"/>
+        </w:rPr>
+        <w:t xml:space="preserve">OPCIONAL </w:t>
+      </w:r>
+      <w:r>
+        <w:rPr>
+          <w:rFonts w:ascii="Arial" w:hAnsi="Arial"/>
+          <w:sz w:val="18"/>
+          <w:szCs w:val="18"/>
+          <w:highlight w:val="yellow"/>
+          <w:lang w:val="es-ES_tradnl"/>
+        </w:rPr>
+        <w:t>Pie de imagen 1 (</w:t>
+      </w:r>
+      <w:r>
+        <w:rPr>
+          <w:rFonts w:ascii="Arial" w:hAnsi="Arial"/>
+          <w:b/>
+          <w:sz w:val="18"/>
+          <w:szCs w:val="18"/>
+          <w:highlight w:val="yellow"/>
+          <w:lang w:val="es-ES_tradnl"/>
+        </w:rPr>
+        <w:t>130</w:t>
+      </w:r>
+      <w:r>
+        <w:rPr>
+          <w:rFonts w:ascii="Arial" w:hAnsi="Arial"/>
+          <w:sz w:val="18"/>
+          <w:szCs w:val="18"/>
+          <w:highlight w:val="yellow"/>
+          <w:lang w:val="es-ES_tradnl"/>
+        </w:rPr>
+        <w:t xml:space="preserve"> caracteres máx., se puede usar cursivas)</w:t>
+      </w:r>
+    </w:p>
+    <w:p>
+      <w:pPr>
+        <w:rPr>
+          <w:rFonts w:ascii="Arial" w:hAnsi="Arial" w:cs="Arial"/>
+          <w:sz w:val="18"/>
+          <w:szCs w:val="18"/>
+          <w:lang w:val="es-ES_tradnl"/>
+        </w:rPr>
+      </w:pPr>
+    </w:p>
+    <w:p>
+      <w:pPr>
+        <w:rPr>
+          <w:rFonts w:ascii="Arial" w:hAnsi="Arial" w:cs="Arial"/>
+          <w:sz w:val="18"/>
+          <w:szCs w:val="18"/>
+          <w:lang w:val="es-ES_tradnl"/>
+        </w:rPr>
+      </w:pPr>
+    </w:p>
+    <w:p>
+      <w:pPr>
+        <w:rPr>
+          <w:rFonts w:ascii="Arial" w:hAnsi="Arial"/>
+          <w:sz w:val="18"/>
+          <w:szCs w:val="18"/>
+          <w:lang w:val="es-ES_tradnl"/>
+        </w:rPr>
+      </w:pPr>
+      <w:r>
+        <w:rPr>
+          <w:rFonts w:ascii="Arial" w:hAnsi="Arial"/>
+          <w:b/>
+          <w:color w:val="FF0000"/>
+          <w:sz w:val="18"/>
+          <w:szCs w:val="18"/>
+          <w:lang w:val="es-ES_tradnl"/>
+        </w:rPr>
+        <w:t>*</w:t>
+      </w:r>
+      <w:r>
+        <w:rPr>
+          <w:rFonts w:ascii="Arial" w:hAnsi="Arial"/>
+          <w:sz w:val="18"/>
+          <w:szCs w:val="18"/>
+          <w:lang w:val="es-ES_tradnl"/>
+        </w:rPr>
+        <w:t xml:space="preserve"> </w:t>
+      </w:r>
+      <w:r>
+        <w:rPr>
+          <w:rFonts w:ascii="Arial" w:hAnsi="Arial"/>
+          <w:sz w:val="18"/>
+          <w:szCs w:val="18"/>
+          <w:highlight w:val="green"/>
+          <w:lang w:val="es-ES_tradnl"/>
+        </w:rPr>
+        <w:t>Texto</w:t>
+      </w:r>
+    </w:p>
+    <w:p>
+      <w:pPr>
+        <w:rPr>
+          <w:rFonts w:ascii="Arial" w:hAnsi="Arial" w:cs="Arial"/>
+          <w:sz w:val="18"/>
+          <w:szCs w:val="18"/>
+          <w:lang w:val="es-ES_tradnl"/>
+        </w:rPr>
+      </w:pPr>
+      <w:r>
+        <w:rPr>
+          <w:rFonts w:ascii="Arial" w:hAnsi="Arial" w:cs="Arial"/>
+          <w:sz w:val="18"/>
+          <w:szCs w:val="18"/>
+          <w:lang w:val="es-ES_tradnl"/>
+        </w:rPr>
+        <w:t>Este es un conjunto formado por pelotas que se usan para jugar diferentes deportes.</w:t>
+      </w:r>
+    </w:p>
+    <w:p>
+      <w:pPr>
         <w:rPr>
           <w:rFonts w:ascii="Arial" w:hAnsi="Arial" w:cs="Times New Roman"/>
           <w:color w:val="000000"/>
           <w:sz w:val="18"/>
           <w:szCs w:val="18"/>
-        </w:rPr>
-        <w:t>CO_</w:t>
-      </w:r>
+          <w:lang w:val="es-ES"/>
+        </w:rPr>
+      </w:pPr>
       <w:r>
         <w:rPr>
           <w:rFonts w:ascii="Arial" w:hAnsi="Arial" w:cs="Times New Roman"/>
           <w:color w:val="000000"/>
           <w:sz w:val="18"/>
           <w:szCs w:val="18"/>
-        </w:rPr>
-        <w:t>REC10_IMG0</w:t>
-      </w:r>
-      <w:r>
+          <w:lang w:val="es-ES"/>
+        </w:rPr>
+        <w:t>La pelota de fútbol forma parte de este conjunto.</w:t>
+      </w:r>
+    </w:p>
+    <w:p>
+      <w:pPr>
         <w:rPr>
           <w:rFonts w:ascii="Arial" w:hAnsi="Arial" w:cs="Times New Roman"/>
           <w:color w:val="000000"/>
           <w:sz w:val="18"/>
           <w:szCs w:val="18"/>
-        </w:rPr>
-        <w:t>4</w:t>
-      </w:r>
-    </w:p>
-    <w:bookmarkEnd w:id="0"/>
-    <w:p>
-      <w:pPr>
-        <w:rPr>
-          <w:rFonts w:ascii="Arial" w:hAnsi="Arial" w:cs="Arial"/>
-          <w:sz w:val="18"/>
-          <w:szCs w:val="18"/>
-          <w:lang w:val="es-ES_tradnl"/>
-        </w:rPr>
-      </w:pPr>
-    </w:p>
-    <w:p>
-      <w:pPr>
-        <w:rPr>
-          <w:rFonts w:ascii="Arial" w:hAnsi="Arial"/>
-          <w:sz w:val="18"/>
-          <w:szCs w:val="18"/>
-          <w:lang w:val="es-ES_tradnl"/>
-        </w:rPr>
-      </w:pPr>
-      <w:r>
-        <w:rPr>
-          <w:rFonts w:ascii="Arial" w:hAnsi="Arial"/>
-          <w:sz w:val="18"/>
-          <w:szCs w:val="18"/>
-          <w:highlight w:val="yellow"/>
-          <w:lang w:val="es-ES_tradnl"/>
-        </w:rPr>
-        <w:t xml:space="preserve">OPCIONAL </w:t>
-      </w:r>
-      <w:r>
-        <w:rPr>
-          <w:rFonts w:ascii="Arial" w:hAnsi="Arial"/>
-          <w:sz w:val="18"/>
-          <w:szCs w:val="18"/>
-          <w:highlight w:val="yellow"/>
-          <w:lang w:val="es-ES_tradnl"/>
-        </w:rPr>
-        <w:t>Pie de imagen 1 (</w:t>
-      </w:r>
-      <w:r>
-        <w:rPr>
-          <w:rFonts w:ascii="Arial" w:hAnsi="Arial"/>
-          <w:b/>
-          <w:sz w:val="18"/>
-          <w:szCs w:val="18"/>
-          <w:highlight w:val="yellow"/>
-          <w:lang w:val="es-ES_tradnl"/>
-        </w:rPr>
-        <w:t>130</w:t>
-      </w:r>
-      <w:r>
-        <w:rPr>
-          <w:rFonts w:ascii="Arial" w:hAnsi="Arial"/>
-          <w:sz w:val="18"/>
-          <w:szCs w:val="18"/>
-          <w:highlight w:val="yellow"/>
-          <w:lang w:val="es-ES_tradnl"/>
-        </w:rPr>
-        <w:t xml:space="preserve"> caracteres máx., se puede usar cursivas)</w:t>
-      </w:r>
-    </w:p>
-    <w:p>
-      <w:pPr>
-        <w:rPr>
-          <w:rFonts w:ascii="Arial" w:hAnsi="Arial" w:cs="Arial"/>
-          <w:sz w:val="18"/>
-          <w:szCs w:val="18"/>
-          <w:lang w:val="es-ES_tradnl"/>
-        </w:rPr>
-      </w:pPr>
-    </w:p>
-    <w:p>
-      <w:pPr>
-        <w:rPr>
-          <w:rFonts w:ascii="Arial" w:hAnsi="Arial" w:cs="Arial"/>
-          <w:sz w:val="18"/>
-          <w:szCs w:val="18"/>
-          <w:lang w:val="es-ES_tradnl"/>
-        </w:rPr>
-      </w:pPr>
-    </w:p>
-    <w:p>
-      <w:pPr>
-        <w:rPr>
-          <w:rFonts w:ascii="Arial" w:hAnsi="Arial"/>
-          <w:sz w:val="18"/>
-          <w:szCs w:val="18"/>
-          <w:lang w:val="es-ES_tradnl"/>
-        </w:rPr>
-      </w:pPr>
-      <w:r>
-        <w:rPr>
-          <w:rFonts w:ascii="Arial" w:hAnsi="Arial"/>
-          <w:b/>
-          <w:color w:val="FF0000"/>
-          <w:sz w:val="18"/>
-          <w:szCs w:val="18"/>
-          <w:lang w:val="es-ES_tradnl"/>
-        </w:rPr>
-        <w:t>*</w:t>
-      </w:r>
-      <w:r>
-        <w:rPr>
-          <w:rFonts w:ascii="Arial" w:hAnsi="Arial"/>
-          <w:sz w:val="18"/>
-          <w:szCs w:val="18"/>
-          <w:lang w:val="es-ES_tradnl"/>
-        </w:rPr>
-        <w:t xml:space="preserve"> </w:t>
-      </w:r>
-      <w:r>
-        <w:rPr>
-          <w:rFonts w:ascii="Arial" w:hAnsi="Arial"/>
-          <w:sz w:val="18"/>
-          <w:szCs w:val="18"/>
-          <w:highlight w:val="green"/>
-          <w:lang w:val="es-ES_tradnl"/>
-        </w:rPr>
-        <w:t>Texto</w:t>
-      </w:r>
-    </w:p>
-    <w:p>
-      <w:pPr>
-        <w:rPr>
-          <w:rFonts w:ascii="Arial" w:hAnsi="Arial" w:cs="Arial"/>
-          <w:sz w:val="18"/>
-          <w:szCs w:val="18"/>
-          <w:lang w:val="es-ES_tradnl"/>
-        </w:rPr>
-      </w:pPr>
-      <w:r>
-        <w:rPr>
-          <w:rFonts w:ascii="Arial" w:hAnsi="Arial" w:cs="Arial"/>
-          <w:sz w:val="18"/>
-          <w:szCs w:val="18"/>
-          <w:lang w:val="es-ES_tradnl"/>
-        </w:rPr>
-        <w:t>Este es un conjunto formado por pelotas que se usan para jugar diferentes deportes.</w:t>
-      </w:r>
-    </w:p>
-    <w:p>
-      <w:pPr>
+          <w:lang w:val="es-ES"/>
+        </w:rPr>
+      </w:pPr>
+      <w:r>
         <w:rPr>
           <w:rFonts w:ascii="Arial" w:hAnsi="Arial" w:cs="Times New Roman"/>
           <w:color w:val="000000"/>
           <w:sz w:val="18"/>
           <w:szCs w:val="18"/>
-        </w:rPr>
-      </w:pPr>
-      <w:r>
+          <w:lang w:val="es-ES"/>
+        </w:rPr>
+        <w:t>La pelota de voleibol forma parte de este conjunto.</w:t>
+      </w:r>
+    </w:p>
+    <w:p>
+      <w:pPr>
         <w:rPr>
           <w:rFonts w:ascii="Arial" w:hAnsi="Arial" w:cs="Times New Roman"/>
           <w:color w:val="000000"/>
           <w:sz w:val="18"/>
           <w:szCs w:val="18"/>
-        </w:rPr>
-        <w:t xml:space="preserve">La </w:t>
-      </w:r>
-      <w:proofErr w:type="spellStart"/>
+          <w:lang w:val="es-ES"/>
+        </w:rPr>
+      </w:pPr>
       <w:r>
         <w:rPr>
           <w:rFonts w:ascii="Arial" w:hAnsi="Arial" w:cs="Times New Roman"/>
           <w:color w:val="000000"/>
           <w:sz w:val="18"/>
           <w:szCs w:val="18"/>
-        </w:rPr>
-        <w:t>pelota</w:t>
-      </w:r>
-      <w:proofErr w:type="spellEnd"/>
-      <w:r>
+          <w:lang w:val="es-ES"/>
+        </w:rPr>
+        <w:t>La pelota de baloncesto forma parte de este conjunto.</w:t>
+      </w:r>
+    </w:p>
+    <w:p>
+      <w:pPr>
         <w:rPr>
           <w:rFonts w:ascii="Arial" w:hAnsi="Arial" w:cs="Times New Roman"/>
           <w:color w:val="000000"/>
           <w:sz w:val="18"/>
           <w:szCs w:val="18"/>
-        </w:rPr>
-        <w:t xml:space="preserve"> de </w:t>
-      </w:r>
-      <w:proofErr w:type="spellStart"/>
+          <w:lang w:val="es-ES"/>
+        </w:rPr>
+      </w:pPr>
       <w:r>
         <w:rPr>
           <w:rFonts w:ascii="Arial" w:hAnsi="Arial" w:cs="Times New Roman"/>
           <w:color w:val="000000"/>
           <w:sz w:val="18"/>
           <w:szCs w:val="18"/>
-        </w:rPr>
-        <w:t>fútbol</w:t>
-      </w:r>
-      <w:proofErr w:type="spellEnd"/>
-      <w:r>
+          <w:lang w:val="es-ES"/>
+        </w:rPr>
+        <w:t>La pelota de tenis forma parte de este conjunto.</w:t>
+      </w:r>
+    </w:p>
+    <w:p>
+      <w:pPr>
         <w:rPr>
           <w:rFonts w:ascii="Arial" w:hAnsi="Arial" w:cs="Times New Roman"/>
           <w:color w:val="000000"/>
           <w:sz w:val="18"/>
           <w:szCs w:val="18"/>
-        </w:rPr>
-        <w:t xml:space="preserve"> forma parte de </w:t>
-      </w:r>
-      <w:proofErr w:type="spellStart"/>
-      <w:proofErr w:type="gramStart"/>
+          <w:lang w:val="es-ES"/>
+        </w:rPr>
+      </w:pPr>
       <w:r>
         <w:rPr>
           <w:rFonts w:ascii="Arial" w:hAnsi="Arial" w:cs="Times New Roman"/>
           <w:color w:val="000000"/>
           <w:sz w:val="18"/>
           <w:szCs w:val="18"/>
-        </w:rPr>
-        <w:t>este</w:t>
-      </w:r>
-      <w:proofErr w:type="spellEnd"/>
-      <w:proofErr w:type="gramEnd"/>
+          <w:lang w:val="es-ES"/>
+        </w:rPr>
+        <w:t xml:space="preserve">La pelota de fútbol </w:t>
+      </w:r>
       <w:r>
         <w:rPr>
           <w:rFonts w:ascii="Arial" w:hAnsi="Arial" w:cs="Times New Roman"/>
           <w:color w:val="000000"/>
           <w:sz w:val="18"/>
           <w:szCs w:val="18"/>
-        </w:rPr>
-        <w:t xml:space="preserve"> </w:t>
-      </w:r>
-      <w:proofErr w:type="spellStart"/>
+          <w:lang w:val="es-ES"/>
+        </w:rPr>
+        <w:t>a</w:t>
+      </w:r>
       <w:r>
         <w:rPr>
           <w:rFonts w:ascii="Arial" w:hAnsi="Arial" w:cs="Times New Roman"/>
           <w:color w:val="000000"/>
           <w:sz w:val="18"/>
           <w:szCs w:val="18"/>
-        </w:rPr>
-        <w:t>conjunto</w:t>
-      </w:r>
-      <w:proofErr w:type="spellEnd"/>
-      <w:r>
+          <w:lang w:val="es-ES"/>
+        </w:rPr>
+        <w:t>mericano forma parte de este conjunto.</w:t>
+      </w:r>
+    </w:p>
+    <w:p>
+      <w:pPr>
         <w:rPr>
           <w:rFonts w:ascii="Arial" w:hAnsi="Arial" w:cs="Times New Roman"/>
           <w:color w:val="000000"/>
           <w:sz w:val="18"/>
           <w:szCs w:val="18"/>
-        </w:rPr>
-        <w:t>.</w:t>
-      </w:r>
-    </w:p>
-    <w:p>
-      <w:pPr>
+          <w:lang w:val="es-ES"/>
+        </w:rPr>
+      </w:pPr>
+      <w:r>
         <w:rPr>
           <w:rFonts w:ascii="Arial" w:hAnsi="Arial" w:cs="Times New Roman"/>
           <w:color w:val="000000"/>
           <w:sz w:val="18"/>
           <w:szCs w:val="18"/>
-        </w:rPr>
-      </w:pPr>
+          <w:lang w:val="es-ES"/>
+        </w:rPr>
+        <w:t>La pelota de bé</w:t>
+      </w:r>
+      <w:bookmarkStart w:id="0" w:name="_GoBack"/>
+      <w:bookmarkEnd w:id="0"/>
       <w:r>
         <w:rPr>
           <w:rFonts w:ascii="Arial" w:hAnsi="Arial" w:cs="Times New Roman"/>
           <w:color w:val="000000"/>
           <w:sz w:val="18"/>
           <w:szCs w:val="18"/>
-        </w:rPr>
-        <w:t xml:space="preserve">La </w:t>
-      </w:r>
-      <w:proofErr w:type="spellStart"/>
-      <w:r>
+          <w:lang w:val="es-ES"/>
+        </w:rPr>
+        <w:t>isbol forma parte de este conjunto.</w:t>
+      </w:r>
+    </w:p>
+    <w:p>
+      <w:pPr>
         <w:rPr>
           <w:rFonts w:ascii="Arial" w:hAnsi="Arial" w:cs="Times New Roman"/>
           <w:color w:val="000000"/>
           <w:sz w:val="18"/>
           <w:szCs w:val="18"/>
-        </w:rPr>
-        <w:t>pelota</w:t>
-      </w:r>
-      <w:proofErr w:type="spellEnd"/>
-      <w:r>
+          <w:lang w:val="es-ES"/>
+        </w:rPr>
+      </w:pPr>
+    </w:p>
+    <w:p>
+      <w:pPr>
         <w:rPr>
           <w:rFonts w:ascii="Arial" w:hAnsi="Arial" w:cs="Times New Roman"/>
           <w:color w:val="000000"/>
           <w:sz w:val="18"/>
           <w:szCs w:val="18"/>
-        </w:rPr>
-        <w:t xml:space="preserve"> de </w:t>
-      </w:r>
-      <w:proofErr w:type="spellStart"/>
-      <w:r>
+          <w:lang w:val="es-ES"/>
+        </w:rPr>
+      </w:pPr>
+    </w:p>
+    <w:p>
+      <w:pPr>
         <w:rPr>
           <w:rFonts w:ascii="Arial" w:hAnsi="Arial" w:cs="Times New Roman"/>
           <w:color w:val="000000"/>
           <w:sz w:val="18"/>
           <w:szCs w:val="18"/>
-        </w:rPr>
-        <w:t>voleibol</w:t>
-      </w:r>
-      <w:proofErr w:type="spellEnd"/>
-      <w:r>
+          <w:lang w:val="es-ES"/>
+        </w:rPr>
+      </w:pPr>
+    </w:p>
+    <w:p>
+      <w:pPr>
         <w:rPr>
           <w:rFonts w:ascii="Arial" w:hAnsi="Arial" w:cs="Times New Roman"/>
           <w:color w:val="000000"/>
           <w:sz w:val="18"/>
           <w:szCs w:val="18"/>
-        </w:rPr>
-        <w:t xml:space="preserve"> forma parte de </w:t>
-      </w:r>
-      <w:proofErr w:type="spellStart"/>
-      <w:proofErr w:type="gramStart"/>
-      <w:r>
-        <w:rPr>
-          <w:rFonts w:ascii="Arial" w:hAnsi="Arial" w:cs="Times New Roman"/>
-          <w:color w:val="000000"/>
-          <w:sz w:val="18"/>
-          <w:szCs w:val="18"/>
-        </w:rPr>
-        <w:t>este</w:t>
-      </w:r>
-      <w:proofErr w:type="spellEnd"/>
-      <w:proofErr w:type="gramEnd"/>
-      <w:r>
-        <w:rPr>
-          <w:rFonts w:ascii="Arial" w:hAnsi="Arial" w:cs="Times New Roman"/>
-          <w:color w:val="000000"/>
-          <w:sz w:val="18"/>
-          <w:szCs w:val="18"/>
-        </w:rPr>
-        <w:t xml:space="preserve"> </w:t>
-      </w:r>
-      <w:proofErr w:type="spellStart"/>
-      <w:r>
-        <w:rPr>
-          <w:rFonts w:ascii="Arial" w:hAnsi="Arial" w:cs="Times New Roman"/>
-          <w:color w:val="000000"/>
-          <w:sz w:val="18"/>
-          <w:szCs w:val="18"/>
-        </w:rPr>
-        <w:t>conjunto</w:t>
-      </w:r>
-      <w:proofErr w:type="spellEnd"/>
-      <w:r>
-        <w:rPr>
-          <w:rFonts w:ascii="Arial" w:hAnsi="Arial" w:cs="Times New Roman"/>
-          <w:color w:val="000000"/>
-          <w:sz w:val="18"/>
-          <w:szCs w:val="18"/>
-        </w:rPr>
-        <w:t>.</w:t>
-      </w:r>
-    </w:p>
-    <w:p>
-      <w:pPr>
-        <w:rPr>
-          <w:rFonts w:ascii="Arial" w:hAnsi="Arial" w:cs="Times New Roman"/>
-          <w:color w:val="000000"/>
-          <w:sz w:val="18"/>
-          <w:szCs w:val="18"/>
-        </w:rPr>
-      </w:pPr>
-      <w:r>
-        <w:rPr>
-          <w:rFonts w:ascii="Arial" w:hAnsi="Arial" w:cs="Times New Roman"/>
-          <w:color w:val="000000"/>
-          <w:sz w:val="18"/>
-          <w:szCs w:val="18"/>
-        </w:rPr>
-        <w:t xml:space="preserve">La </w:t>
-      </w:r>
-      <w:proofErr w:type="spellStart"/>
-      <w:r>
-        <w:rPr>
-          <w:rFonts w:ascii="Arial" w:hAnsi="Arial" w:cs="Times New Roman"/>
-          <w:color w:val="000000"/>
-          <w:sz w:val="18"/>
-          <w:szCs w:val="18"/>
-        </w:rPr>
-        <w:t>pelota</w:t>
-      </w:r>
-      <w:proofErr w:type="spellEnd"/>
-      <w:r>
-        <w:rPr>
-          <w:rFonts w:ascii="Arial" w:hAnsi="Arial" w:cs="Times New Roman"/>
-          <w:color w:val="000000"/>
-          <w:sz w:val="18"/>
-          <w:szCs w:val="18"/>
-        </w:rPr>
-        <w:t xml:space="preserve"> de </w:t>
-      </w:r>
-      <w:proofErr w:type="spellStart"/>
-      <w:r>
-        <w:rPr>
-          <w:rFonts w:ascii="Arial" w:hAnsi="Arial" w:cs="Times New Roman"/>
-          <w:color w:val="000000"/>
-          <w:sz w:val="18"/>
-          <w:szCs w:val="18"/>
-        </w:rPr>
-        <w:t>baloncesto</w:t>
-      </w:r>
-      <w:proofErr w:type="spellEnd"/>
-      <w:r>
-        <w:rPr>
-          <w:rFonts w:ascii="Arial" w:hAnsi="Arial" w:cs="Times New Roman"/>
-          <w:color w:val="000000"/>
-          <w:sz w:val="18"/>
-          <w:szCs w:val="18"/>
-        </w:rPr>
-        <w:t xml:space="preserve"> forma parte de </w:t>
-      </w:r>
-      <w:proofErr w:type="spellStart"/>
-      <w:proofErr w:type="gramStart"/>
-      <w:r>
-        <w:rPr>
-          <w:rFonts w:ascii="Arial" w:hAnsi="Arial" w:cs="Times New Roman"/>
-          <w:color w:val="000000"/>
-          <w:sz w:val="18"/>
-          <w:szCs w:val="18"/>
-        </w:rPr>
-        <w:t>este</w:t>
-      </w:r>
-      <w:proofErr w:type="spellEnd"/>
-      <w:proofErr w:type="gramEnd"/>
-      <w:r>
-        <w:rPr>
-          <w:rFonts w:ascii="Arial" w:hAnsi="Arial" w:cs="Times New Roman"/>
-          <w:color w:val="000000"/>
-          <w:sz w:val="18"/>
-          <w:szCs w:val="18"/>
-        </w:rPr>
-        <w:t xml:space="preserve"> </w:t>
-      </w:r>
-      <w:proofErr w:type="spellStart"/>
-      <w:r>
-        <w:rPr>
-          <w:rFonts w:ascii="Arial" w:hAnsi="Arial" w:cs="Times New Roman"/>
-          <w:color w:val="000000"/>
-          <w:sz w:val="18"/>
-          <w:szCs w:val="18"/>
-        </w:rPr>
-        <w:t>conjunto</w:t>
-      </w:r>
-      <w:proofErr w:type="spellEnd"/>
-      <w:r>
-        <w:rPr>
-          <w:rFonts w:ascii="Arial" w:hAnsi="Arial" w:cs="Times New Roman"/>
-          <w:color w:val="000000"/>
-          <w:sz w:val="18"/>
-          <w:szCs w:val="18"/>
-        </w:rPr>
-        <w:t>.</w:t>
-      </w:r>
-    </w:p>
-    <w:p>
-      <w:pPr>
-        <w:rPr>
-          <w:rFonts w:ascii="Arial" w:hAnsi="Arial" w:cs="Times New Roman"/>
-          <w:color w:val="000000"/>
-          <w:sz w:val="18"/>
-          <w:szCs w:val="18"/>
-        </w:rPr>
-      </w:pPr>
-      <w:r>
-        <w:rPr>
-          <w:rFonts w:ascii="Arial" w:hAnsi="Arial" w:cs="Times New Roman"/>
-          <w:color w:val="000000"/>
-          <w:sz w:val="18"/>
-          <w:szCs w:val="18"/>
-        </w:rPr>
-        <w:t xml:space="preserve">La </w:t>
-      </w:r>
-      <w:proofErr w:type="spellStart"/>
-      <w:r>
-        <w:rPr>
-          <w:rFonts w:ascii="Arial" w:hAnsi="Arial" w:cs="Times New Roman"/>
-          <w:color w:val="000000"/>
-          <w:sz w:val="18"/>
-          <w:szCs w:val="18"/>
-        </w:rPr>
-        <w:t>pelota</w:t>
-      </w:r>
-      <w:proofErr w:type="spellEnd"/>
-      <w:r>
-        <w:rPr>
-          <w:rFonts w:ascii="Arial" w:hAnsi="Arial" w:cs="Times New Roman"/>
-          <w:color w:val="000000"/>
-          <w:sz w:val="18"/>
-          <w:szCs w:val="18"/>
-        </w:rPr>
-        <w:t xml:space="preserve"> de </w:t>
-      </w:r>
-      <w:proofErr w:type="spellStart"/>
-      <w:r>
-        <w:rPr>
-          <w:rFonts w:ascii="Arial" w:hAnsi="Arial" w:cs="Times New Roman"/>
-          <w:color w:val="000000"/>
-          <w:sz w:val="18"/>
-          <w:szCs w:val="18"/>
-        </w:rPr>
-        <w:t>tenis</w:t>
-      </w:r>
-      <w:proofErr w:type="spellEnd"/>
-      <w:r>
-        <w:rPr>
-          <w:rFonts w:ascii="Arial" w:hAnsi="Arial" w:cs="Times New Roman"/>
-          <w:color w:val="000000"/>
-          <w:sz w:val="18"/>
-          <w:szCs w:val="18"/>
-        </w:rPr>
-        <w:t xml:space="preserve"> forma parte de </w:t>
-      </w:r>
-      <w:proofErr w:type="spellStart"/>
-      <w:proofErr w:type="gramStart"/>
-      <w:r>
-        <w:rPr>
-          <w:rFonts w:ascii="Arial" w:hAnsi="Arial" w:cs="Times New Roman"/>
-          <w:color w:val="000000"/>
-          <w:sz w:val="18"/>
-          <w:szCs w:val="18"/>
-        </w:rPr>
-        <w:t>este</w:t>
-      </w:r>
-      <w:proofErr w:type="spellEnd"/>
-      <w:proofErr w:type="gramEnd"/>
-      <w:r>
-        <w:rPr>
-          <w:rFonts w:ascii="Arial" w:hAnsi="Arial" w:cs="Times New Roman"/>
-          <w:color w:val="000000"/>
-          <w:sz w:val="18"/>
-          <w:szCs w:val="18"/>
-        </w:rPr>
-        <w:t xml:space="preserve"> </w:t>
-      </w:r>
-      <w:proofErr w:type="spellStart"/>
-      <w:r>
-        <w:rPr>
-          <w:rFonts w:ascii="Arial" w:hAnsi="Arial" w:cs="Times New Roman"/>
-          <w:color w:val="000000"/>
-          <w:sz w:val="18"/>
-          <w:szCs w:val="18"/>
-        </w:rPr>
-        <w:t>conjunto</w:t>
-      </w:r>
-      <w:proofErr w:type="spellEnd"/>
-      <w:r>
-        <w:rPr>
-          <w:rFonts w:ascii="Arial" w:hAnsi="Arial" w:cs="Times New Roman"/>
-          <w:color w:val="000000"/>
-          <w:sz w:val="18"/>
-          <w:szCs w:val="18"/>
-        </w:rPr>
-        <w:t>.</w:t>
-      </w:r>
-    </w:p>
-    <w:p>
-      <w:pPr>
-        <w:rPr>
-          <w:rFonts w:ascii="Arial" w:hAnsi="Arial" w:cs="Times New Roman"/>
-          <w:color w:val="000000"/>
-          <w:sz w:val="18"/>
-          <w:szCs w:val="18"/>
-        </w:rPr>
-      </w:pPr>
-      <w:r>
-        <w:rPr>
-          <w:rFonts w:ascii="Arial" w:hAnsi="Arial" w:cs="Times New Roman"/>
-          <w:color w:val="000000"/>
-          <w:sz w:val="18"/>
-          <w:szCs w:val="18"/>
-        </w:rPr>
-        <w:t xml:space="preserve">La </w:t>
-      </w:r>
-      <w:proofErr w:type="spellStart"/>
-      <w:r>
-        <w:rPr>
-          <w:rFonts w:ascii="Arial" w:hAnsi="Arial" w:cs="Times New Roman"/>
-          <w:color w:val="000000"/>
-          <w:sz w:val="18"/>
-          <w:szCs w:val="18"/>
-        </w:rPr>
-        <w:t>pelota</w:t>
-      </w:r>
-      <w:proofErr w:type="spellEnd"/>
-      <w:r>
-        <w:rPr>
-          <w:rFonts w:ascii="Arial" w:hAnsi="Arial" w:cs="Times New Roman"/>
-          <w:color w:val="000000"/>
-          <w:sz w:val="18"/>
-          <w:szCs w:val="18"/>
-        </w:rPr>
-        <w:t xml:space="preserve"> de </w:t>
-      </w:r>
-      <w:proofErr w:type="spellStart"/>
-      <w:r>
-        <w:rPr>
-          <w:rFonts w:ascii="Arial" w:hAnsi="Arial" w:cs="Times New Roman"/>
-          <w:color w:val="000000"/>
-          <w:sz w:val="18"/>
-          <w:szCs w:val="18"/>
-        </w:rPr>
-        <w:t>fútbol</w:t>
-      </w:r>
-      <w:proofErr w:type="spellEnd"/>
-      <w:r>
-        <w:rPr>
-          <w:rFonts w:ascii="Arial" w:hAnsi="Arial" w:cs="Times New Roman"/>
-          <w:color w:val="000000"/>
-          <w:sz w:val="18"/>
-          <w:szCs w:val="18"/>
-        </w:rPr>
-        <w:t xml:space="preserve"> Americano forma parte de </w:t>
-      </w:r>
-      <w:proofErr w:type="spellStart"/>
-      <w:proofErr w:type="gramStart"/>
-      <w:r>
-        <w:rPr>
-          <w:rFonts w:ascii="Arial" w:hAnsi="Arial" w:cs="Times New Roman"/>
-          <w:color w:val="000000"/>
-          <w:sz w:val="18"/>
-          <w:szCs w:val="18"/>
-        </w:rPr>
-        <w:t>este</w:t>
-      </w:r>
-      <w:proofErr w:type="spellEnd"/>
-      <w:proofErr w:type="gramEnd"/>
-      <w:r>
-        <w:rPr>
-          <w:rFonts w:ascii="Arial" w:hAnsi="Arial" w:cs="Times New Roman"/>
-          <w:color w:val="000000"/>
-          <w:sz w:val="18"/>
-          <w:szCs w:val="18"/>
-        </w:rPr>
-        <w:t xml:space="preserve"> </w:t>
-      </w:r>
-      <w:proofErr w:type="spellStart"/>
-      <w:r>
-        <w:rPr>
-          <w:rFonts w:ascii="Arial" w:hAnsi="Arial" w:cs="Times New Roman"/>
-          <w:color w:val="000000"/>
-          <w:sz w:val="18"/>
-          <w:szCs w:val="18"/>
-        </w:rPr>
-        <w:t>conjunto</w:t>
-      </w:r>
-      <w:proofErr w:type="spellEnd"/>
-      <w:r>
-        <w:rPr>
-          <w:rFonts w:ascii="Arial" w:hAnsi="Arial" w:cs="Times New Roman"/>
-          <w:color w:val="000000"/>
-          <w:sz w:val="18"/>
-          <w:szCs w:val="18"/>
-        </w:rPr>
-        <w:t>.</w:t>
-      </w:r>
-    </w:p>
-    <w:p>
-      <w:pPr>
-        <w:rPr>
-          <w:rFonts w:ascii="Arial" w:hAnsi="Arial" w:cs="Times New Roman"/>
-          <w:color w:val="000000"/>
-          <w:sz w:val="18"/>
-          <w:szCs w:val="18"/>
-        </w:rPr>
-      </w:pPr>
-      <w:r>
-        <w:rPr>
-          <w:rFonts w:ascii="Arial" w:hAnsi="Arial" w:cs="Times New Roman"/>
-          <w:color w:val="000000"/>
-          <w:sz w:val="18"/>
-          <w:szCs w:val="18"/>
-        </w:rPr>
-        <w:t xml:space="preserve">La </w:t>
-      </w:r>
-      <w:proofErr w:type="spellStart"/>
-      <w:r>
-        <w:rPr>
-          <w:rFonts w:ascii="Arial" w:hAnsi="Arial" w:cs="Times New Roman"/>
-          <w:color w:val="000000"/>
-          <w:sz w:val="18"/>
-          <w:szCs w:val="18"/>
-        </w:rPr>
-        <w:t>pelota</w:t>
-      </w:r>
-      <w:proofErr w:type="spellEnd"/>
-      <w:r>
-        <w:rPr>
-          <w:rFonts w:ascii="Arial" w:hAnsi="Arial" w:cs="Times New Roman"/>
-          <w:color w:val="000000"/>
-          <w:sz w:val="18"/>
-          <w:szCs w:val="18"/>
-        </w:rPr>
-        <w:t xml:space="preserve"> de </w:t>
-      </w:r>
-      <w:proofErr w:type="spellStart"/>
-      <w:r>
-        <w:rPr>
-          <w:rFonts w:ascii="Arial" w:hAnsi="Arial" w:cs="Times New Roman"/>
-          <w:color w:val="000000"/>
-          <w:sz w:val="18"/>
-          <w:szCs w:val="18"/>
-        </w:rPr>
-        <w:t>beisbol</w:t>
-      </w:r>
-      <w:proofErr w:type="spellEnd"/>
-      <w:r>
-        <w:rPr>
-          <w:rFonts w:ascii="Arial" w:hAnsi="Arial" w:cs="Times New Roman"/>
-          <w:color w:val="000000"/>
-          <w:sz w:val="18"/>
-          <w:szCs w:val="18"/>
-        </w:rPr>
-        <w:t xml:space="preserve"> forma parte de </w:t>
-      </w:r>
-      <w:proofErr w:type="spellStart"/>
-      <w:r>
-        <w:rPr>
-          <w:rFonts w:ascii="Arial" w:hAnsi="Arial" w:cs="Times New Roman"/>
-          <w:color w:val="000000"/>
-          <w:sz w:val="18"/>
-          <w:szCs w:val="18"/>
-        </w:rPr>
-        <w:t>este</w:t>
-      </w:r>
-      <w:proofErr w:type="spellEnd"/>
-      <w:r>
-        <w:rPr>
-          <w:rFonts w:ascii="Arial" w:hAnsi="Arial" w:cs="Times New Roman"/>
-          <w:color w:val="000000"/>
-          <w:sz w:val="18"/>
-          <w:szCs w:val="18"/>
-        </w:rPr>
-        <w:t xml:space="preserve"> </w:t>
-      </w:r>
-      <w:proofErr w:type="spellStart"/>
-      <w:r>
-        <w:rPr>
-          <w:rFonts w:ascii="Arial" w:hAnsi="Arial" w:cs="Times New Roman"/>
-          <w:color w:val="000000"/>
-          <w:sz w:val="18"/>
-          <w:szCs w:val="18"/>
-        </w:rPr>
-        <w:t>conjunto</w:t>
-      </w:r>
-      <w:proofErr w:type="spellEnd"/>
-      <w:r>
-        <w:rPr>
-          <w:rFonts w:ascii="Arial" w:hAnsi="Arial" w:cs="Times New Roman"/>
-          <w:color w:val="000000"/>
-          <w:sz w:val="18"/>
-          <w:szCs w:val="18"/>
-        </w:rPr>
-        <w:t>.</w:t>
-      </w:r>
-    </w:p>
-    <w:p>
-      <w:pPr>
-        <w:rPr>
-          <w:rFonts w:ascii="Arial" w:hAnsi="Arial" w:cs="Times New Roman"/>
-          <w:color w:val="000000"/>
-          <w:sz w:val="18"/>
-          <w:szCs w:val="18"/>
-        </w:rPr>
-      </w:pPr>
-    </w:p>
-    <w:p>
-      <w:pPr>
-        <w:rPr>
-          <w:rFonts w:ascii="Arial" w:hAnsi="Arial" w:cs="Times New Roman"/>
-          <w:color w:val="000000"/>
-          <w:sz w:val="18"/>
-          <w:szCs w:val="18"/>
-        </w:rPr>
-      </w:pPr>
-    </w:p>
-    <w:p>
-      <w:pPr>
-        <w:rPr>
-          <w:rFonts w:ascii="Arial" w:hAnsi="Arial" w:cs="Times New Roman"/>
-          <w:color w:val="000000"/>
-          <w:sz w:val="18"/>
-          <w:szCs w:val="18"/>
-        </w:rPr>
-      </w:pPr>
-    </w:p>
-    <w:p>
-      <w:pPr>
-        <w:rPr>
-          <w:rFonts w:ascii="Arial" w:hAnsi="Arial" w:cs="Times New Roman"/>
-          <w:color w:val="000000"/>
-          <w:sz w:val="18"/>
-          <w:szCs w:val="18"/>
+          <w:lang w:val="es-ES"/>
         </w:rPr>
       </w:pPr>
     </w:p>
@@ -8825,8 +7792,121 @@
 </file>
 
 <file path=word/numbering.xml><?xml version="1.0" encoding="utf-8"?>
-<w:numbering xmlns:wpc="http://schemas.microsoft.com/office/word/2010/wordprocessingCanvas" xmlns:mo="http://schemas.microsoft.com/office/mac/office/2008/main" xmlns:mc="http://schemas.openxmlformats.org/markup-compatibility/2006" xmlns:mv="urn:schemas-microsoft-com:mac:vml" xmlns:o="urn:schemas-microsoft-com:office:office" xmlns:r="http://schemas.openxmlformats.org/officeDocument/2006/relationships" xmlns:m="http://schemas.openxmlformats.org/officeDocument/2006/math" xmlns:v="urn:schemas-microsoft-com:vml" xmlns:wp14="http://schemas.microsoft.com/office/word/2010/wordprocessingDrawing" xmlns:wp="http://schemas.openxmlformats.org/drawingml/2006/wordprocessingDrawing" xmlns:w10="urn:schemas-microsoft-com:office:word" xmlns:w="http://schemas.openxmlformats.org/wordprocessingml/2006/main" xmlns:w14="http://schemas.microsoft.com/office/word/2010/wordml" xmlns:wpg="http://schemas.microsoft.com/office/word/2010/wordprocessingGroup" xmlns:wpi="http://schemas.microsoft.com/office/word/2010/wordprocessingInk" xmlns:wne="http://schemas.microsoft.com/office/word/2006/wordml" xmlns:wps="http://schemas.microsoft.com/office/word/2010/wordprocessingShape" mc:Ignorable="w14 wp14">
+<w:numbering xmlns:wpc="http://schemas.microsoft.com/office/word/2010/wordprocessingCanvas" xmlns:mc="http://schemas.openxmlformats.org/markup-compatibility/2006" xmlns:o="urn:schemas-microsoft-com:office:office" xmlns:r="http://schemas.openxmlformats.org/officeDocument/2006/relationships" xmlns:m="http://schemas.openxmlformats.org/officeDocument/2006/math" xmlns:v="urn:schemas-microsoft-com:vml" xmlns:wp14="http://schemas.microsoft.com/office/word/2010/wordprocessingDrawing" xmlns:wp="http://schemas.openxmlformats.org/drawingml/2006/wordprocessingDrawing" xmlns:w10="urn:schemas-microsoft-com:office:word" xmlns:w="http://schemas.openxmlformats.org/wordprocessingml/2006/main" xmlns:w14="http://schemas.microsoft.com/office/word/2010/wordml" xmlns:wpg="http://schemas.microsoft.com/office/word/2010/wordprocessingGroup" xmlns:wpi="http://schemas.microsoft.com/office/word/2010/wordprocessingInk" xmlns:wne="http://schemas.microsoft.com/office/word/2006/wordml" xmlns:wps="http://schemas.microsoft.com/office/word/2010/wordprocessingShape" mc:Ignorable="w14 wp14">
   <w:abstractNum w:abstractNumId="0">
+    <w:nsid w:val="3E5E6FB7"/>
+    <w:multiLevelType w:val="hybridMultilevel"/>
+    <w:tmpl w:val="FD4ABF22"/>
+    <w:lvl w:ilvl="0" w:tplc="0C0A0001">
+      <w:start w:val="1"/>
+      <w:numFmt w:val="bullet"/>
+      <w:lvlText w:val=""/>
+      <w:lvlJc w:val="left"/>
+      <w:pPr>
+        <w:ind w:left="720" w:hanging="360"/>
+      </w:pPr>
+      <w:rPr>
+        <w:rFonts w:ascii="Symbol" w:hAnsi="Symbol" w:hint="default"/>
+      </w:rPr>
+    </w:lvl>
+    <w:lvl w:ilvl="1" w:tplc="0C0A0003" w:tentative="1">
+      <w:start w:val="1"/>
+      <w:numFmt w:val="bullet"/>
+      <w:lvlText w:val="o"/>
+      <w:lvlJc w:val="left"/>
+      <w:pPr>
+        <w:ind w:left="1440" w:hanging="360"/>
+      </w:pPr>
+      <w:rPr>
+        <w:rFonts w:ascii="Courier New" w:hAnsi="Courier New" w:cs="Courier New" w:hint="default"/>
+      </w:rPr>
+    </w:lvl>
+    <w:lvl w:ilvl="2" w:tplc="0C0A0005" w:tentative="1">
+      <w:start w:val="1"/>
+      <w:numFmt w:val="bullet"/>
+      <w:lvlText w:val=""/>
+      <w:lvlJc w:val="left"/>
+      <w:pPr>
+        <w:ind w:left="2160" w:hanging="360"/>
+      </w:pPr>
+      <w:rPr>
+        <w:rFonts w:ascii="Wingdings" w:hAnsi="Wingdings" w:hint="default"/>
+      </w:rPr>
+    </w:lvl>
+    <w:lvl w:ilvl="3" w:tplc="0C0A0001" w:tentative="1">
+      <w:start w:val="1"/>
+      <w:numFmt w:val="bullet"/>
+      <w:lvlText w:val=""/>
+      <w:lvlJc w:val="left"/>
+      <w:pPr>
+        <w:ind w:left="2880" w:hanging="360"/>
+      </w:pPr>
+      <w:rPr>
+        <w:rFonts w:ascii="Symbol" w:hAnsi="Symbol" w:hint="default"/>
+      </w:rPr>
+    </w:lvl>
+    <w:lvl w:ilvl="4" w:tplc="0C0A0003" w:tentative="1">
+      <w:start w:val="1"/>
+      <w:numFmt w:val="bullet"/>
+      <w:lvlText w:val="o"/>
+      <w:lvlJc w:val="left"/>
+      <w:pPr>
+        <w:ind w:left="3600" w:hanging="360"/>
+      </w:pPr>
+      <w:rPr>
+        <w:rFonts w:ascii="Courier New" w:hAnsi="Courier New" w:cs="Courier New" w:hint="default"/>
+      </w:rPr>
+    </w:lvl>
+    <w:lvl w:ilvl="5" w:tplc="0C0A0005" w:tentative="1">
+      <w:start w:val="1"/>
+      <w:numFmt w:val="bullet"/>
+      <w:lvlText w:val=""/>
+      <w:lvlJc w:val="left"/>
+      <w:pPr>
+        <w:ind w:left="4320" w:hanging="360"/>
+      </w:pPr>
+      <w:rPr>
+        <w:rFonts w:ascii="Wingdings" w:hAnsi="Wingdings" w:hint="default"/>
+      </w:rPr>
+    </w:lvl>
+    <w:lvl w:ilvl="6" w:tplc="0C0A0001" w:tentative="1">
+      <w:start w:val="1"/>
+      <w:numFmt w:val="bullet"/>
+      <w:lvlText w:val=""/>
+      <w:lvlJc w:val="left"/>
+      <w:pPr>
+        <w:ind w:left="5040" w:hanging="360"/>
+      </w:pPr>
+      <w:rPr>
+        <w:rFonts w:ascii="Symbol" w:hAnsi="Symbol" w:hint="default"/>
+      </w:rPr>
+    </w:lvl>
+    <w:lvl w:ilvl="7" w:tplc="0C0A0003" w:tentative="1">
+      <w:start w:val="1"/>
+      <w:numFmt w:val="bullet"/>
+      <w:lvlText w:val="o"/>
+      <w:lvlJc w:val="left"/>
+      <w:pPr>
+        <w:ind w:left="5760" w:hanging="360"/>
+      </w:pPr>
+      <w:rPr>
+        <w:rFonts w:ascii="Courier New" w:hAnsi="Courier New" w:cs="Courier New" w:hint="default"/>
+      </w:rPr>
+    </w:lvl>
+    <w:lvl w:ilvl="8" w:tplc="0C0A0005" w:tentative="1">
+      <w:start w:val="1"/>
+      <w:numFmt w:val="bullet"/>
+      <w:lvlText w:val=""/>
+      <w:lvlJc w:val="left"/>
+      <w:pPr>
+        <w:ind w:left="6480" w:hanging="360"/>
+      </w:pPr>
+      <w:rPr>
+        <w:rFonts w:ascii="Wingdings" w:hAnsi="Wingdings" w:hint="default"/>
+      </w:rPr>
+    </w:lvl>
+  </w:abstractNum>
+  <w:abstractNum w:abstractNumId="1">
     <w:nsid w:val="70BF28F4"/>
     <w:multiLevelType w:val="hybridMultilevel"/>
     <w:tmpl w:val="0C209BD6"/>
@@ -8942,6 +8022,9 @@
     </w:lvl>
   </w:abstractNum>
   <w:num w:numId="1">
+    <w:abstractNumId w:val="1"/>
+  </w:num>
+  <w:num w:numId="2">
     <w:abstractNumId w:val="0"/>
   </w:num>
 </w:numbering>
@@ -8960,7 +8043,7 @@
     </w:rPrDefault>
     <w:pPrDefault/>
   </w:docDefaults>
-  <w:latentStyles w:defLockedState="0" w:defUIPriority="99" w:defSemiHidden="1" w:defUnhideWhenUsed="1" w:defQFormat="0" w:count="276">
+  <w:latentStyles w:defLockedState="0" w:defUIPriority="99" w:defSemiHidden="1" w:defUnhideWhenUsed="1" w:defQFormat="0" w:count="267">
     <w:lsdException w:name="Normal" w:semiHidden="0" w:uiPriority="0" w:unhideWhenUsed="0" w:qFormat="1"/>
     <w:lsdException w:name="heading 1" w:semiHidden="0" w:uiPriority="9" w:unhideWhenUsed="0" w:qFormat="1"/>
     <w:lsdException w:name="heading 2" w:uiPriority="9" w:qFormat="1"/>
@@ -9195,7 +8278,7 @@
 </file>
 
 <file path=word/stylesWithEffects.xml><?xml version="1.0" encoding="utf-8"?>
-<w:styles xmlns:wpc="http://schemas.microsoft.com/office/word/2010/wordprocessingCanvas" xmlns:mo="http://schemas.microsoft.com/office/mac/office/2008/main" xmlns:mc="http://schemas.openxmlformats.org/markup-compatibility/2006" xmlns:mv="urn:schemas-microsoft-com:mac:vml" xmlns:o="urn:schemas-microsoft-com:office:office" xmlns:r="http://schemas.openxmlformats.org/officeDocument/2006/relationships" xmlns:m="http://schemas.openxmlformats.org/officeDocument/2006/math" xmlns:v="urn:schemas-microsoft-com:vml" xmlns:wp14="http://schemas.microsoft.com/office/word/2010/wordprocessingDrawing" xmlns:wp="http://schemas.openxmlformats.org/drawingml/2006/wordprocessingDrawing" xmlns:w10="urn:schemas-microsoft-com:office:word" xmlns:w="http://schemas.openxmlformats.org/wordprocessingml/2006/main" xmlns:w14="http://schemas.microsoft.com/office/word/2010/wordml" xmlns:wpg="http://schemas.microsoft.com/office/word/2010/wordprocessingGroup" xmlns:wpi="http://schemas.microsoft.com/office/word/2010/wordprocessingInk" xmlns:wne="http://schemas.microsoft.com/office/word/2006/wordml" xmlns:wps="http://schemas.microsoft.com/office/word/2010/wordprocessingShape" mc:Ignorable="w14 wp14">
+<w:styles xmlns:wpc="http://schemas.microsoft.com/office/word/2010/wordprocessingCanvas" xmlns:mc="http://schemas.openxmlformats.org/markup-compatibility/2006" xmlns:o="urn:schemas-microsoft-com:office:office" xmlns:r="http://schemas.openxmlformats.org/officeDocument/2006/relationships" xmlns:m="http://schemas.openxmlformats.org/officeDocument/2006/math" xmlns:v="urn:schemas-microsoft-com:vml" xmlns:wp14="http://schemas.microsoft.com/office/word/2010/wordprocessingDrawing" xmlns:wp="http://schemas.openxmlformats.org/drawingml/2006/wordprocessingDrawing" xmlns:w10="urn:schemas-microsoft-com:office:word" xmlns:w="http://schemas.openxmlformats.org/wordprocessingml/2006/main" xmlns:w14="http://schemas.microsoft.com/office/word/2010/wordml" xmlns:wpg="http://schemas.microsoft.com/office/word/2010/wordprocessingGroup" xmlns:wpi="http://schemas.microsoft.com/office/word/2010/wordprocessingInk" xmlns:wne="http://schemas.microsoft.com/office/word/2006/wordml" xmlns:wps="http://schemas.microsoft.com/office/word/2010/wordprocessingShape" mc:Ignorable="w14 wp14">
   <w:docDefaults>
     <w:rPrDefault>
       <w:rPr>
@@ -9207,7 +8290,7 @@
     </w:rPrDefault>
     <w:pPrDefault/>
   </w:docDefaults>
-  <w:latentStyles w:defLockedState="0" w:defUIPriority="99" w:defSemiHidden="1" w:defUnhideWhenUsed="1" w:defQFormat="0" w:count="276">
+  <w:latentStyles w:defLockedState="0" w:defUIPriority="99" w:defSemiHidden="1" w:defUnhideWhenUsed="1" w:defQFormat="0" w:count="267">
     <w:lsdException w:name="Normal" w:semiHidden="0" w:uiPriority="0" w:unhideWhenUsed="0" w:qFormat="1"/>
     <w:lsdException w:name="heading 1" w:semiHidden="0" w:uiPriority="9" w:unhideWhenUsed="0" w:qFormat="1"/>
     <w:lsdException w:name="heading 2" w:uiPriority="9" w:qFormat="1"/>
